--- a/document/עבודה בספרות - צמרמורת.docx
+++ b/document/עבודה בספרות - צמרמורת.docx
@@ -149,8 +149,18 @@
           <w:szCs w:val="36"/>
           <w:rtl/>
         </w:rPr>
-        <w:t>שנת הוצאה לאור: 2009</w:t>
-      </w:r>
+        <w:t xml:space="preserve">שנת הוצאה לאור: </w:t>
+      </w:r>
+      <w:bookmarkStart w:id="0" w:name="_GoBack"/>
+      <w:r>
+        <w:rPr>
+          <w:sz w:val="36"/>
+          <w:szCs w:val="36"/>
+          <w:rtl/>
+        </w:rPr>
+        <w:t>2009</w:t>
+      </w:r>
+      <w:bookmarkEnd w:id="0"/>
     </w:p>
     <w:p>
       <w:pPr>
@@ -377,12 +387,160 @@
     <w:p>
       <w:pPr>
         <w:bidi/>
-      </w:pPr>
-      <w:r>
-        <w:rPr>
+        <w:rPr>
+          <w:rFonts w:hint="cs"/>
+          <w:rtl/>
+        </w:rPr>
+      </w:pPr>
+      <w:r>
+        <w:rPr>
+          <w:rFonts w:hint="cs"/>
           <w:rtl/>
         </w:rPr>
         <w:lastRenderedPageBreak/>
+        <w:t>[סגנון כתיבה]</w:t>
+      </w:r>
+    </w:p>
+    <w:p>
+      <w:pPr>
+        <w:bidi/>
+        <w:rPr>
+          <w:rtl/>
+        </w:rPr>
+      </w:pPr>
+      <w:r>
+        <w:rPr>
+          <w:rFonts w:hint="cs"/>
+          <w:rtl/>
+        </w:rPr>
+        <w:t>אני כותב את העבודה הזו בצורת מונולו</w:t>
+      </w:r>
+      <w:r>
+        <w:rPr>
+          <w:rFonts w:hint="eastAsia"/>
+          <w:rtl/>
+        </w:rPr>
+        <w:t>ג</w:t>
+      </w:r>
+      <w:r>
+        <w:rPr>
+          <w:rFonts w:hint="cs"/>
+          <w:rtl/>
+        </w:rPr>
+        <w:t xml:space="preserve"> (דו-שיח) בייני (נועם קסלר) לבינך (קורא עבודה זו)</w:t>
+      </w:r>
+    </w:p>
+    <w:p>
+      <w:pPr>
+        <w:bidi/>
+        <w:rPr>
+          <w:rFonts w:hint="cs"/>
+          <w:rtl/>
+        </w:rPr>
+      </w:pPr>
+      <w:r>
+        <w:rPr>
+          <w:rFonts w:hint="cs"/>
+          <w:rtl/>
+        </w:rPr>
+        <w:t>זה דו שיח חד צדדי שבו אני מביע את עצמי, ובין לבין פונה אליך (הקורא) כדי להסב את תשומת הלב לפרט מסוים, לרגש או מחשבה שאני רוצה להעביר אליך (הקרוא).</w:t>
+      </w:r>
+    </w:p>
+    <w:p>
+      <w:pPr>
+        <w:bidi/>
+        <w:rPr>
+          <w:b/>
+          <w:bCs/>
+          <w:i/>
+          <w:iCs/>
+          <w:color w:val="00B0F0"/>
+          <w:sz w:val="18"/>
+          <w:szCs w:val="18"/>
+          <w:rtl/>
+        </w:rPr>
+      </w:pPr>
+      <w:r>
+        <w:rPr>
+          <w:rFonts w:hint="cs"/>
+          <w:b/>
+          <w:bCs/>
+          <w:i/>
+          <w:iCs/>
+          <w:color w:val="00B0F0"/>
+          <w:sz w:val="18"/>
+          <w:szCs w:val="18"/>
+          <w:rtl/>
+        </w:rPr>
+        <w:t>רגשות/מחשבות/פרטים יסומנו בצורה הבאה</w:t>
+      </w:r>
+    </w:p>
+    <w:p>
+      <w:pPr>
+        <w:bidi/>
+        <w:rPr>
+          <w:rFonts w:hint="cs"/>
+          <w:rtl/>
+        </w:rPr>
+      </w:pPr>
+      <w:r>
+        <w:rPr>
+          <w:rFonts w:hint="cs"/>
+          <w:rtl/>
+        </w:rPr>
+        <w:t xml:space="preserve">שאר הסיפור </w:t>
+      </w:r>
+      <w:r>
+        <w:rPr>
+          <w:rFonts w:hint="cs"/>
+          <w:rtl/>
+        </w:rPr>
+        <w:t>ית</w:t>
+      </w:r>
+      <w:r>
+        <w:rPr>
+          <w:rFonts w:hint="cs"/>
+          <w:rtl/>
+        </w:rPr>
+        <w:t>ו</w:t>
+      </w:r>
+      <w:r>
+        <w:rPr>
+          <w:rFonts w:hint="cs"/>
+          <w:rtl/>
+        </w:rPr>
+        <w:t>אר</w:t>
+      </w:r>
+      <w:r>
+        <w:rPr>
+          <w:rFonts w:hint="cs"/>
+          <w:rtl/>
+        </w:rPr>
+        <w:t xml:space="preserve"> בצורה הזו.</w:t>
+      </w:r>
+    </w:p>
+    <w:p>
+      <w:pPr>
+        <w:bidi/>
+        <w:rPr>
+          <w:rFonts w:hint="cs"/>
+          <w:rtl/>
+        </w:rPr>
+      </w:pPr>
+    </w:p>
+    <w:p>
+      <w:pPr>
+        <w:bidi/>
+      </w:pPr>
+    </w:p>
+    <w:p>
+      <w:pPr>
+        <w:bidi/>
+      </w:pPr>
+      <w:r>
+        <w:rPr>
+          <w:rtl/>
+        </w:rPr>
         <w:t>[שם הספר]</w:t>
       </w:r>
     </w:p>
@@ -394,13 +552,7 @@
         <w:rPr>
           <w:rtl/>
         </w:rPr>
-        <w:t xml:space="preserve">כאשר התחלתי לקרוא את הספר "צמרמורת - ברוכים הבאים לארץ </w:t>
-      </w:r>
-      <w:r>
-        <w:rPr>
-          <w:rtl/>
-        </w:rPr>
-        <w:t>הבלהות"</w:t>
+        <w:t>כאשר התחלתי לקרוא את הספר "צמרמורת - ברוכים הבאים לארץ הבלהות"</w:t>
       </w:r>
     </w:p>
     <w:p>
@@ -503,13 +655,26 @@
       <w:pPr>
         <w:bidi/>
         <w:rPr>
-          <w:rFonts w:hint="cs"/>
-          <w:rtl/>
-        </w:rPr>
-      </w:pPr>
-      <w:r>
-        <w:rPr>
-          <w:rFonts w:hint="cs"/>
+          <w:b/>
+          <w:bCs/>
+          <w:i/>
+          <w:iCs/>
+          <w:color w:val="0070C0"/>
+          <w:sz w:val="18"/>
+          <w:szCs w:val="18"/>
+          <w:rtl/>
+        </w:rPr>
+      </w:pPr>
+      <w:r>
+        <w:rPr>
+          <w:rFonts w:hint="cs"/>
+          <w:b/>
+          <w:bCs/>
+          <w:i/>
+          <w:iCs/>
+          <w:color w:val="0070C0"/>
+          <w:sz w:val="18"/>
+          <w:szCs w:val="18"/>
           <w:rtl/>
         </w:rPr>
         <w:t xml:space="preserve">תארי לעצמך שאת מתכננת לטוס </w:t>
@@ -517,6 +682,13 @@
       <w:r>
         <w:rPr>
           <w:rFonts w:hint="cs"/>
+          <w:b/>
+          <w:bCs/>
+          <w:i/>
+          <w:iCs/>
+          <w:color w:val="0070C0"/>
+          <w:sz w:val="18"/>
+          <w:szCs w:val="18"/>
           <w:rtl/>
         </w:rPr>
         <w:t xml:space="preserve">לכיוון </w:t>
@@ -524,6 +696,13 @@
       <w:r>
         <w:rPr>
           <w:rFonts w:hint="cs"/>
+          <w:b/>
+          <w:bCs/>
+          <w:i/>
+          <w:iCs/>
+          <w:color w:val="0070C0"/>
+          <w:sz w:val="18"/>
+          <w:szCs w:val="18"/>
           <w:rtl/>
         </w:rPr>
         <w:t xml:space="preserve">לפריז, אבל בטעות עלית לטיסה </w:t>
@@ -531,6 +710,13 @@
       <w:r>
         <w:rPr>
           <w:rFonts w:hint="cs"/>
+          <w:b/>
+          <w:bCs/>
+          <w:i/>
+          <w:iCs/>
+          <w:color w:val="0070C0"/>
+          <w:sz w:val="18"/>
+          <w:szCs w:val="18"/>
           <w:rtl/>
         </w:rPr>
         <w:t>לכיוון</w:t>
@@ -538,6 +724,13 @@
       <w:r>
         <w:rPr>
           <w:rFonts w:hint="cs"/>
+          <w:b/>
+          <w:bCs/>
+          <w:i/>
+          <w:iCs/>
+          <w:color w:val="0070C0"/>
+          <w:sz w:val="18"/>
+          <w:szCs w:val="18"/>
           <w:rtl/>
         </w:rPr>
         <w:t xml:space="preserve"> גרמנייה .</w:t>
@@ -547,13 +740,26 @@
       <w:pPr>
         <w:bidi/>
         <w:rPr>
-          <w:rFonts w:hint="cs"/>
-          <w:rtl/>
-        </w:rPr>
-      </w:pPr>
-      <w:r>
-        <w:rPr>
-          <w:rFonts w:hint="cs"/>
+          <w:b/>
+          <w:bCs/>
+          <w:i/>
+          <w:iCs/>
+          <w:color w:val="0070C0"/>
+          <w:sz w:val="18"/>
+          <w:szCs w:val="18"/>
+          <w:rtl/>
+        </w:rPr>
+      </w:pPr>
+      <w:r>
+        <w:rPr>
+          <w:rFonts w:hint="cs"/>
+          <w:b/>
+          <w:bCs/>
+          <w:i/>
+          <w:iCs/>
+          <w:color w:val="0070C0"/>
+          <w:sz w:val="18"/>
+          <w:szCs w:val="18"/>
           <w:rtl/>
         </w:rPr>
         <w:t>אופס.</w:t>
@@ -561,6 +767,13 @@
       <w:r>
         <w:rPr>
           <w:rFonts w:hint="cs"/>
+          <w:b/>
+          <w:bCs/>
+          <w:i/>
+          <w:iCs/>
+          <w:color w:val="0070C0"/>
+          <w:sz w:val="18"/>
+          <w:szCs w:val="18"/>
           <w:rtl/>
         </w:rPr>
         <w:t>...</w:t>
@@ -570,13 +783,26 @@
       <w:pPr>
         <w:bidi/>
         <w:rPr>
-          <w:rFonts w:hint="cs"/>
-          <w:rtl/>
-        </w:rPr>
-      </w:pPr>
-      <w:r>
-        <w:rPr>
-          <w:rFonts w:hint="cs"/>
+          <w:b/>
+          <w:bCs/>
+          <w:i/>
+          <w:iCs/>
+          <w:color w:val="0070C0"/>
+          <w:sz w:val="18"/>
+          <w:szCs w:val="18"/>
+          <w:rtl/>
+        </w:rPr>
+      </w:pPr>
+      <w:r>
+        <w:rPr>
+          <w:rFonts w:hint="cs"/>
+          <w:b/>
+          <w:bCs/>
+          <w:i/>
+          <w:iCs/>
+          <w:color w:val="0070C0"/>
+          <w:sz w:val="18"/>
+          <w:szCs w:val="18"/>
           <w:rtl/>
         </w:rPr>
         <w:t>תכננת לטייל ברחובות פריז, אבל עכשיו את נמצאת ברחובות גרמניה.</w:t>
@@ -586,12 +812,26 @@
       <w:pPr>
         <w:bidi/>
         <w:rPr>
-          <w:rtl/>
-        </w:rPr>
-      </w:pPr>
-      <w:r>
-        <w:rPr>
-          <w:rFonts w:hint="cs"/>
+          <w:b/>
+          <w:bCs/>
+          <w:i/>
+          <w:iCs/>
+          <w:color w:val="0070C0"/>
+          <w:sz w:val="18"/>
+          <w:szCs w:val="18"/>
+          <w:rtl/>
+        </w:rPr>
+      </w:pPr>
+      <w:r>
+        <w:rPr>
+          <w:rFonts w:hint="cs"/>
+          <w:b/>
+          <w:bCs/>
+          <w:i/>
+          <w:iCs/>
+          <w:color w:val="0070C0"/>
+          <w:sz w:val="18"/>
+          <w:szCs w:val="18"/>
           <w:rtl/>
         </w:rPr>
         <w:t xml:space="preserve">יש לך כמה שתי אפשרויות, </w:t>
@@ -599,6 +839,13 @@
       <w:r>
         <w:rPr>
           <w:rFonts w:hint="cs"/>
+          <w:b/>
+          <w:bCs/>
+          <w:i/>
+          <w:iCs/>
+          <w:color w:val="0070C0"/>
+          <w:sz w:val="18"/>
+          <w:szCs w:val="18"/>
           <w:rtl/>
         </w:rPr>
         <w:t xml:space="preserve">אפשרות </w:t>
@@ -606,6 +853,13 @@
       <w:r>
         <w:rPr>
           <w:rFonts w:hint="cs"/>
+          <w:b/>
+          <w:bCs/>
+          <w:i/>
+          <w:iCs/>
+          <w:color w:val="0070C0"/>
+          <w:sz w:val="18"/>
+          <w:szCs w:val="18"/>
           <w:rtl/>
         </w:rPr>
         <w:t xml:space="preserve">אחת </w:t>
@@ -613,6 +867,13 @@
       <w:r>
         <w:rPr>
           <w:rFonts w:hint="cs"/>
+          <w:b/>
+          <w:bCs/>
+          <w:i/>
+          <w:iCs/>
+          <w:color w:val="0070C0"/>
+          <w:sz w:val="18"/>
+          <w:szCs w:val="18"/>
           <w:rtl/>
         </w:rPr>
         <w:t>ליהנו</w:t>
@@ -620,6 +881,13 @@
       <w:r>
         <w:rPr>
           <w:rFonts w:hint="eastAsia"/>
+          <w:b/>
+          <w:bCs/>
+          <w:i/>
+          <w:iCs/>
+          <w:color w:val="0070C0"/>
+          <w:sz w:val="18"/>
+          <w:szCs w:val="18"/>
           <w:rtl/>
         </w:rPr>
         <w:t>ת</w:t>
@@ -627,6 +895,13 @@
       <w:r>
         <w:rPr>
           <w:rFonts w:hint="cs"/>
+          <w:b/>
+          <w:bCs/>
+          <w:i/>
+          <w:iCs/>
+          <w:color w:val="0070C0"/>
+          <w:sz w:val="18"/>
+          <w:szCs w:val="18"/>
           <w:rtl/>
         </w:rPr>
         <w:t xml:space="preserve"> ממה שיש </w:t>
@@ -634,6 +909,13 @@
       <w:r>
         <w:rPr>
           <w:rFonts w:hint="cs"/>
+          <w:b/>
+          <w:bCs/>
+          <w:i/>
+          <w:iCs/>
+          <w:color w:val="0070C0"/>
+          <w:sz w:val="18"/>
+          <w:szCs w:val="18"/>
           <w:rtl/>
         </w:rPr>
         <w:t xml:space="preserve">לך </w:t>
@@ -641,6 +923,13 @@
       <w:r>
         <w:rPr>
           <w:rFonts w:hint="cs"/>
+          <w:b/>
+          <w:bCs/>
+          <w:i/>
+          <w:iCs/>
+          <w:color w:val="0070C0"/>
+          <w:sz w:val="18"/>
+          <w:szCs w:val="18"/>
           <w:rtl/>
         </w:rPr>
         <w:t xml:space="preserve">כרגע, </w:t>
@@ -648,6 +937,13 @@
       <w:r>
         <w:rPr>
           <w:rFonts w:hint="cs"/>
+          <w:b/>
+          <w:bCs/>
+          <w:i/>
+          <w:iCs/>
+          <w:color w:val="0070C0"/>
+          <w:sz w:val="18"/>
+          <w:szCs w:val="18"/>
           <w:rtl/>
         </w:rPr>
         <w:t xml:space="preserve">אפשרות </w:t>
@@ -655,6 +951,13 @@
       <w:r>
         <w:rPr>
           <w:rFonts w:hint="cs"/>
+          <w:b/>
+          <w:bCs/>
+          <w:i/>
+          <w:iCs/>
+          <w:color w:val="0070C0"/>
+          <w:sz w:val="18"/>
+          <w:szCs w:val="18"/>
           <w:rtl/>
         </w:rPr>
         <w:t>שנייה</w:t>
@@ -662,20 +965,27 @@
       <w:r>
         <w:rPr>
           <w:rFonts w:hint="cs"/>
-          <w:rtl/>
-        </w:rPr>
-        <w:t xml:space="preserve"> לא </w:t>
-      </w:r>
-      <w:r>
-        <w:rPr>
-          <w:rFonts w:hint="cs"/>
-          <w:rtl/>
-        </w:rPr>
-        <w:t>ליהנו</w:t>
+          <w:b/>
+          <w:bCs/>
+          <w:i/>
+          <w:iCs/>
+          <w:color w:val="0070C0"/>
+          <w:sz w:val="18"/>
+          <w:szCs w:val="18"/>
+          <w:rtl/>
+        </w:rPr>
+        <w:t xml:space="preserve"> לא ליהנו</w:t>
       </w:r>
       <w:r>
         <w:rPr>
           <w:rFonts w:hint="eastAsia"/>
+          <w:b/>
+          <w:bCs/>
+          <w:i/>
+          <w:iCs/>
+          <w:color w:val="0070C0"/>
+          <w:sz w:val="18"/>
+          <w:szCs w:val="18"/>
           <w:rtl/>
         </w:rPr>
         <w:t>ת</w:t>
@@ -683,6 +993,13 @@
       <w:r>
         <w:rPr>
           <w:rFonts w:hint="cs"/>
+          <w:b/>
+          <w:bCs/>
+          <w:i/>
+          <w:iCs/>
+          <w:color w:val="0070C0"/>
+          <w:sz w:val="18"/>
+          <w:szCs w:val="18"/>
           <w:rtl/>
         </w:rPr>
         <w:t xml:space="preserve"> </w:t>
@@ -690,6 +1007,13 @@
       <w:r>
         <w:rPr>
           <w:rFonts w:hint="cs"/>
+          <w:b/>
+          <w:bCs/>
+          <w:i/>
+          <w:iCs/>
+          <w:color w:val="0070C0"/>
+          <w:sz w:val="18"/>
+          <w:szCs w:val="18"/>
           <w:rtl/>
         </w:rPr>
         <w:t xml:space="preserve">וגם </w:t>
@@ -697,6 +1021,13 @@
       <w:r>
         <w:rPr>
           <w:rFonts w:hint="cs"/>
+          <w:b/>
+          <w:bCs/>
+          <w:i/>
+          <w:iCs/>
+          <w:color w:val="0070C0"/>
+          <w:sz w:val="18"/>
+          <w:szCs w:val="18"/>
           <w:rtl/>
         </w:rPr>
         <w:t>לסבול.</w:t>
@@ -705,13 +1036,38 @@
     <w:p>
       <w:pPr>
         <w:bidi/>
-      </w:pPr>
-    </w:p>
-    <w:p>
-      <w:pPr>
-        <w:bidi/>
-        <w:rPr>
-          <w:rFonts w:hint="cs"/>
+        <w:rPr>
+          <w:b/>
+          <w:bCs/>
+          <w:sz w:val="18"/>
+          <w:szCs w:val="18"/>
+          <w:rtl/>
+        </w:rPr>
+      </w:pPr>
+      <w:r>
+        <w:rPr>
+          <w:rFonts w:hint="cs"/>
+          <w:b/>
+          <w:bCs/>
+          <w:i/>
+          <w:iCs/>
+          <w:color w:val="0070C0"/>
+          <w:sz w:val="18"/>
+          <w:szCs w:val="18"/>
+          <w:rtl/>
+        </w:rPr>
+        <w:t>החלטה קשה ? ואולי לא ?</w:t>
+      </w:r>
+    </w:p>
+    <w:p>
+      <w:pPr>
+        <w:bidi/>
+      </w:pPr>
+    </w:p>
+    <w:p>
+      <w:pPr>
+        <w:bidi/>
+        <w:rPr>
           <w:rtl/>
         </w:rPr>
       </w:pPr>
@@ -747,13 +1103,7 @@
         <w:rPr>
           <w:rtl/>
         </w:rPr>
-        <w:t>משפחת "מוריס" וחבר</w:t>
-      </w:r>
-      <w:r>
-        <w:rPr>
-          <w:rtl/>
-        </w:rPr>
-        <w:t xml:space="preserve"> – הם הדמויות המרכזיות בסיפור.</w:t>
+        <w:t>משפחת "מוריס" וחבר – הם הדמויות המרכזיות בסיפור.</w:t>
       </w:r>
     </w:p>
     <w:p>
@@ -789,13 +1139,7 @@
         <w:rPr>
           <w:rtl/>
         </w:rPr>
-        <w:t>אבא</w:t>
-      </w:r>
-      <w:r>
-        <w:rPr>
-          <w:rtl/>
-        </w:rPr>
-        <w:t>,</w:t>
+        <w:t>אבא,</w:t>
       </w:r>
       <w:r>
         <w:rPr>
@@ -808,19 +1152,7 @@
         <w:rPr>
           <w:rtl/>
         </w:rPr>
-        <w:t>אמא, ילדה="ליזי" (מספרת הסיפור)</w:t>
-      </w:r>
-      <w:r>
-        <w:rPr>
-          <w:rtl/>
-        </w:rPr>
-        <w:t>, ילד= "לוק"</w:t>
-      </w:r>
-      <w:r>
-        <w:rPr>
-          <w:rtl/>
-        </w:rPr>
-        <w:t>, חבר של הילד= "קליי" .</w:t>
+        <w:t>אמא, ילדה="ליזי" (מספרת הסיפור), ילד= "לוק", חבר של הילד= "קליי" .</w:t>
       </w:r>
     </w:p>
     <w:p>
@@ -847,30 +1179,18 @@
         <w:rPr>
           <w:rtl/>
         </w:rPr>
-        <w:t>"ליזי" היא הדמות המנחה בסיפור והיא מספרת את הע</w:t>
-      </w:r>
-      <w:r>
-        <w:rPr>
-          <w:rtl/>
-        </w:rPr>
-        <w:t>לילה בסיפור כפי שהיא רואה זאת (במו עינייה).</w:t>
-      </w:r>
-    </w:p>
-    <w:p>
-      <w:pPr>
-        <w:bidi/>
-      </w:pPr>
-      <w:r>
-        <w:rPr>
-          <w:rtl/>
-        </w:rPr>
-        <w:t>“ליזי" מתארת את הרגשות, התחושות והחששות שלה בעלילה בפרטי פרטים, בנוסף היא מתארת את הרגשות, התחושות והחששות של שאר הדמויות בסיפור שהם לא בהכרח מדויקים, מפני שהם מבוססים על תצפית שהדמות "ליזי" ביצעה על סביבתה ועל ה</w:t>
-      </w:r>
-      <w:r>
-        <w:rPr>
-          <w:rtl/>
-        </w:rPr>
-        <w:t>הקשבה למלל שהדמיות האחרות ציינו כגון: קר לי, חם לי, אני חושש וכדומה.</w:t>
+        <w:t>"ליזי" היא הדמות המנחה בסיפור והיא מספרת את העלילה בסיפור כפי שהיא רואה זאת (במו עינייה).</w:t>
+      </w:r>
+    </w:p>
+    <w:p>
+      <w:pPr>
+        <w:bidi/>
+      </w:pPr>
+      <w:r>
+        <w:rPr>
+          <w:rtl/>
+        </w:rPr>
+        <w:t>“ליזי" מתארת את הרגשות, התחושות והחששות שלה בעלילה בפרטי פרטים, בנוסף היא מתארת את הרגשות, התחושות והחששות של שאר הדמויות בסיפור שהם לא בהכרח מדויקים, מפני שהם מבוססים על תצפית שהדמות "ליזי" ביצעה על סביבתה ועל ההקשבה למלל שהדמיות האחרות ציינו כגון: קר לי, חם לי, אני חושש וכדומה.</w:t>
       </w:r>
     </w:p>
     <w:p>
@@ -1024,9 +1344,25 @@
     <w:p>
       <w:pPr>
         <w:bidi/>
-      </w:pPr>
-      <w:r>
-        <w:rPr>
+        <w:rPr>
+          <w:b/>
+          <w:bCs/>
+          <w:i/>
+          <w:iCs/>
+          <w:color w:val="0070C0"/>
+          <w:sz w:val="18"/>
+          <w:szCs w:val="18"/>
+        </w:rPr>
+      </w:pPr>
+      <w:r>
+        <w:rPr>
+          <w:b/>
+          <w:bCs/>
+          <w:i/>
+          <w:iCs/>
+          <w:color w:val="0070C0"/>
+          <w:sz w:val="18"/>
+          <w:szCs w:val="18"/>
           <w:rtl/>
         </w:rPr>
         <w:t>אני חושב שבחרתי את הדמות הזו, מפני שאני חושב שהאופי שלה דומה לאופי שלי</w:t>
@@ -1035,9 +1371,19 @@
     <w:p>
       <w:pPr>
         <w:bidi/>
-      </w:pPr>
-      <w:r>
-        <w:rPr>
+        <w:rPr>
+          <w:color w:val="0070C0"/>
+        </w:rPr>
+      </w:pPr>
+      <w:r>
+        <w:rPr>
+          <w:b/>
+          <w:bCs/>
+          <w:i/>
+          <w:iCs/>
+          <w:color w:val="0070C0"/>
+          <w:sz w:val="18"/>
+          <w:szCs w:val="18"/>
           <w:rtl/>
         </w:rPr>
         <w:t>ובכך גורם לי להרגיש את המסע של משפחתה דרך הדמות הזאת.</w:t>
@@ -1083,447 +1429,557 @@
         <w:rPr>
           <w:rtl/>
         </w:rPr>
+        <w:t>[“אבא" ו- “אמא”]</w:t>
+      </w:r>
+    </w:p>
+    <w:p>
+      <w:pPr>
+        <w:bidi/>
+      </w:pPr>
+      <w:r>
+        <w:rPr>
+          <w:rtl/>
+        </w:rPr>
+        <w:t xml:space="preserve">דמות לא אקטיבית, </w:t>
+      </w:r>
+      <w:r>
+        <w:rPr>
+          <w:rtl/>
+        </w:rPr>
+        <w:t>אבל נותנת את הטון בתחילת הסיפור</w:t>
+      </w:r>
+      <w:r>
+        <w:rPr>
+          <w:rFonts w:hint="cs"/>
+          <w:rtl/>
+        </w:rPr>
+        <w:t xml:space="preserve"> ובסופו.</w:t>
+      </w:r>
+    </w:p>
+    <w:p>
+      <w:pPr>
+        <w:bidi/>
+      </w:pPr>
+    </w:p>
+    <w:p>
+      <w:pPr>
+        <w:bidi/>
+      </w:pPr>
+      <w:r>
+        <w:rPr>
+          <w:rtl/>
+        </w:rPr>
+        <w:t>[“לוק" (האח) ו "קליי" (החבר של האח) ]</w:t>
+      </w:r>
+    </w:p>
+    <w:p>
+      <w:pPr>
+        <w:bidi/>
+      </w:pPr>
+      <w:r>
+        <w:rPr>
+          <w:rtl/>
+        </w:rPr>
+        <w:t>דמויות אקטיביות, המעורבות באופן פעיל עם הדמות המרכזית "ליזי”.</w:t>
+      </w:r>
+    </w:p>
+    <w:p>
+      <w:pPr>
+        <w:bidi/>
+        <w:rPr>
+          <w:rtl/>
+        </w:rPr>
+      </w:pPr>
+    </w:p>
+    <w:p>
+      <w:pPr>
+        <w:bidi/>
+      </w:pPr>
+    </w:p>
+    <w:p>
+      <w:pPr>
+        <w:bidi/>
+      </w:pPr>
+      <w:r>
+        <w:rPr>
+          <w:rtl/>
+        </w:rPr>
+        <w:t>[הסיפור מתחיל]</w:t>
+      </w:r>
+    </w:p>
+    <w:p>
+      <w:pPr>
+        <w:bidi/>
+      </w:pPr>
+    </w:p>
+    <w:p>
+      <w:pPr>
+        <w:bidi/>
+      </w:pPr>
+      <w:r>
+        <w:rPr>
+          <w:rtl/>
+        </w:rPr>
+        <w:t>הסיפור מתחיל במקום שמתחיל כל טיול משפחתי "ברכב המשפחתי".</w:t>
+      </w:r>
+      <w:r>
+        <w:rPr>
+          <w:rFonts w:hint="cs"/>
+          <w:rtl/>
+        </w:rPr>
+        <w:t xml:space="preserve"> </w:t>
+      </w:r>
+      <w:r>
+        <w:rPr>
+          <w:rtl/>
+        </w:rPr>
+        <w:t>("הטיוטה הקטנה של אבא")</w:t>
+      </w:r>
+    </w:p>
+    <w:p>
+      <w:pPr>
+        <w:bidi/>
+        <w:rPr>
+          <w:rtl/>
+        </w:rPr>
+      </w:pPr>
+      <w:r>
+        <w:rPr>
+          <w:rtl/>
+        </w:rPr>
+        <w:t>"הרכב המשפחתי" ה</w:t>
+      </w:r>
+      <w:r>
+        <w:rPr>
+          <w:rtl/>
+        </w:rPr>
+        <w:t>ינו המקום שבו מתגבש איכות הטיול</w:t>
+      </w:r>
+      <w:r>
+        <w:rPr>
+          <w:rFonts w:hint="cs"/>
+          <w:rtl/>
+        </w:rPr>
+        <w:t>.</w:t>
+      </w:r>
+    </w:p>
+    <w:p>
+      <w:pPr>
+        <w:bidi/>
+      </w:pPr>
+    </w:p>
+    <w:p>
+      <w:pPr>
+        <w:bidi/>
+        <w:rPr>
+          <w:b/>
+          <w:bCs/>
+          <w:i/>
+          <w:iCs/>
+          <w:color w:val="0070C0"/>
+          <w:sz w:val="18"/>
+          <w:szCs w:val="18"/>
+        </w:rPr>
+      </w:pPr>
+      <w:r>
+        <w:rPr>
+          <w:b/>
+          <w:bCs/>
+          <w:i/>
+          <w:iCs/>
+          <w:color w:val="0070C0"/>
+          <w:sz w:val="18"/>
+          <w:szCs w:val="18"/>
+          <w:rtl/>
+        </w:rPr>
+        <w:t>אני זוכר שאני ומשפחתי יצאנו לאחד הטיולים, באותו טיול נתקענו בפקק תנועה, עובדה זו לא תרמה לאיכות הטיול ועם זאת הצלחנו ליהנות מהטיול אחרי הכל יצאנו לטיול והיו לנו כמה מטרות להגשים בו.</w:t>
+      </w:r>
+    </w:p>
+    <w:p>
+      <w:pPr>
+        <w:bidi/>
+        <w:rPr>
+          <w:rtl/>
+        </w:rPr>
+      </w:pPr>
+    </w:p>
+    <w:p>
+      <w:pPr>
+        <w:bidi/>
+      </w:pPr>
+      <w:r>
+        <w:rPr>
+          <w:rtl/>
+        </w:rPr>
+        <w:t xml:space="preserve">בסיפור זה </w:t>
+      </w:r>
+      <w:r>
+        <w:rPr>
+          <w:rtl/>
+        </w:rPr>
+        <w:t xml:space="preserve">גם </w:t>
+      </w:r>
+      <w:r>
+        <w:rPr>
+          <w:rtl/>
+        </w:rPr>
+        <w:t>"הרכב המשפחתי" נותן את הטון ההתחלתי של הסיפור ואת האווירה שהמספרת מעניקה לקוראים.</w:t>
+      </w:r>
+    </w:p>
+    <w:p>
+      <w:pPr>
+        <w:bidi/>
+      </w:pPr>
+      <w:r>
+        <w:rPr>
+          <w:rtl/>
+        </w:rPr>
+        <w:t>עם אווירה זו הצלחתי להזדהות.</w:t>
+      </w:r>
+    </w:p>
+    <w:p>
+      <w:pPr>
+        <w:bidi/>
+      </w:pPr>
+    </w:p>
+    <w:p>
+      <w:pPr>
+        <w:bidi/>
+      </w:pPr>
+      <w:r>
+        <w:rPr>
+          <w:rtl/>
+        </w:rPr>
+        <w:t>[שעות בוקר מוקדמות]</w:t>
+      </w:r>
+    </w:p>
+    <w:p>
+      <w:pPr>
+        <w:bidi/>
+      </w:pPr>
+      <w:r>
+        <w:rPr>
+          <w:rtl/>
+        </w:rPr>
+        <w:t>משפחת מוריס יצאה לדרך לכיוון פארק הספארי, תוך כדי נסיעה אב המשפחה גילה שאין לו מפה</w:t>
+      </w:r>
+    </w:p>
+    <w:p>
+      <w:pPr>
+        <w:bidi/>
+      </w:pPr>
+      <w:r>
+        <w:rPr>
+          <w:rtl/>
+        </w:rPr>
+        <w:t>ובעקבות זאת הם מגלים שהם לא בכיוון הנכון לפארק הספארי.</w:t>
+      </w:r>
+    </w:p>
+    <w:p>
+      <w:pPr>
+        <w:bidi/>
+      </w:pPr>
+      <w:r>
+        <w:rPr>
+          <w:rtl/>
+        </w:rPr>
+        <w:t>אבא חושב שאמא לקחה את המפה.</w:t>
+      </w:r>
+    </w:p>
+    <w:p>
+      <w:pPr>
+        <w:bidi/>
+      </w:pPr>
+      <w:r>
+        <w:rPr>
+          <w:rtl/>
+        </w:rPr>
+        <w:t>אמא לא מבינה למה היא הייתה צריכה לקחת את המפה, הריי היא לא הנהגת של הנסיעה.</w:t>
+      </w:r>
+    </w:p>
+    <w:p>
+      <w:pPr>
+        <w:bidi/>
+      </w:pPr>
+      <w:r>
+        <w:rPr>
+          <w:rtl/>
+        </w:rPr>
+        <w:t>(למרות שהיא הבחינה בה על שולחן המטבח – היא לא ראתה צורך לקחת אותה)</w:t>
+      </w:r>
+    </w:p>
+    <w:p>
+      <w:pPr>
+        <w:bidi/>
+      </w:pPr>
+      <w:r>
+        <w:rPr>
+          <w:rtl/>
+        </w:rPr>
+        <w:t>הריב מתחיל ברכב, אין מפה, מי אשם, מי לא אשם והיכן הם נמצאים….</w:t>
+      </w:r>
+    </w:p>
+    <w:p>
+      <w:pPr>
+        <w:bidi/>
+      </w:pPr>
+      <w:r>
+        <w:rPr>
+          <w:rtl/>
+        </w:rPr>
+        <w:t>הריב מפסיק כאשר הדמות "ליזי" מתערבת ומרגיעה את שאר הדמויות</w:t>
+      </w:r>
+      <w:r>
+        <w:rPr>
+          <w:rFonts w:hint="cs"/>
+          <w:rtl/>
+        </w:rPr>
+        <w:t xml:space="preserve"> ברכב</w:t>
+      </w:r>
+      <w:r>
+        <w:rPr>
+          <w:rtl/>
+        </w:rPr>
+        <w:t>.</w:t>
+      </w:r>
+    </w:p>
+    <w:p>
+      <w:pPr>
+        <w:bidi/>
+      </w:pPr>
+    </w:p>
+    <w:p>
+      <w:pPr>
+        <w:bidi/>
+      </w:pPr>
+      <w:r>
+        <w:rPr>
+          <w:rtl/>
+        </w:rPr>
+        <w:t>[חצי שעה שעה חולפת מתחילת הנסיעה]</w:t>
+      </w:r>
+    </w:p>
+    <w:p>
+      <w:pPr>
+        <w:bidi/>
+      </w:pPr>
+      <w:r>
+        <w:rPr>
+          <w:rtl/>
+        </w:rPr>
+        <w:t>אין להם מושג אך להגיע לפארק הספארי, ואין להם מושג איך לחזור הבית.</w:t>
+      </w:r>
+    </w:p>
+    <w:p>
+      <w:pPr>
+        <w:bidi/>
+      </w:pPr>
+      <w:r>
+        <w:rPr>
+          <w:rtl/>
+        </w:rPr>
+        <w:t>הנסיעה מתארכת....</w:t>
+      </w:r>
+    </w:p>
+    <w:p>
+      <w:pPr>
+        <w:bidi/>
+        <w:rPr>
+          <w:rtl/>
+        </w:rPr>
+      </w:pPr>
+      <w:r>
+        <w:rPr>
+          <w:rtl/>
+        </w:rPr>
+        <w:t>ברכב המשפחתי חלק מחברי המשפחה מתחילים לאבד סבלנות.</w:t>
+      </w:r>
+    </w:p>
+    <w:p>
+      <w:pPr>
+        <w:bidi/>
+      </w:pPr>
+    </w:p>
+    <w:p>
+      <w:pPr>
+        <w:bidi/>
+        <w:rPr>
+          <w:b/>
+          <w:bCs/>
+          <w:i/>
+          <w:iCs/>
+          <w:color w:val="00B0F0"/>
+          <w:sz w:val="18"/>
+          <w:szCs w:val="18"/>
+        </w:rPr>
+      </w:pPr>
+      <w:r>
+        <w:rPr>
+          <w:b/>
+          <w:bCs/>
+          <w:i/>
+          <w:iCs/>
+          <w:color w:val="0070C0"/>
+          <w:sz w:val="18"/>
+          <w:szCs w:val="18"/>
+          <w:rtl/>
+        </w:rPr>
+        <w:t>לאבד סבלנות, ברכב קטן, בנסיעה ארוכה, זה משהו רציונלי שיכול לקרות לכל משפחה במצבים כאלה.</w:t>
+      </w:r>
+    </w:p>
+    <w:p>
+      <w:pPr>
+        <w:bidi/>
+      </w:pPr>
+    </w:p>
+    <w:p>
+      <w:pPr>
+        <w:bidi/>
+      </w:pPr>
+      <w:r>
+        <w:rPr>
+          <w:rtl/>
+        </w:rPr>
+        <w:t>[לאן הם יגיעו קודם ? ]</w:t>
+      </w:r>
+    </w:p>
+    <w:p>
+      <w:pPr>
+        <w:bidi/>
+      </w:pPr>
+      <w:r>
+        <w:rPr>
+          <w:rtl/>
+        </w:rPr>
+        <w:t>מסתבר שהם לא יגיעו לפארק הספארי וגם לא הביתה,</w:t>
+      </w:r>
+    </w:p>
+    <w:p>
+      <w:pPr>
+        <w:bidi/>
+        <w:rPr>
+          <w:rtl/>
+        </w:rPr>
+      </w:pPr>
+      <w:r>
+        <w:rPr>
+          <w:rtl/>
+        </w:rPr>
+        <w:t>הם יגיעו למקום שהם לא ציפו לו, מקום הנקרא מפי עובדי המקום "פארק ארץ הבלהות".</w:t>
+      </w:r>
+    </w:p>
+    <w:p>
+      <w:pPr>
+        <w:bidi/>
+      </w:pPr>
+    </w:p>
+    <w:p>
+      <w:pPr>
+        <w:bidi/>
+        <w:rPr>
+          <w:b/>
+          <w:bCs/>
+          <w:i/>
+          <w:iCs/>
+          <w:color w:val="0070C0"/>
+          <w:sz w:val="18"/>
+          <w:szCs w:val="18"/>
+        </w:rPr>
+      </w:pPr>
+      <w:r>
+        <w:rPr>
+          <w:b/>
+          <w:bCs/>
+          <w:i/>
+          <w:iCs/>
+          <w:color w:val="0070C0"/>
+          <w:sz w:val="18"/>
+          <w:szCs w:val="18"/>
+          <w:rtl/>
+        </w:rPr>
         <w:lastRenderedPageBreak/>
-        <w:t>[“א</w:t>
-      </w:r>
-      <w:r>
-        <w:rPr>
-          <w:rtl/>
-        </w:rPr>
-        <w:t>בא" ו- “אמא”]</w:t>
-      </w:r>
-    </w:p>
-    <w:p>
-      <w:pPr>
-        <w:bidi/>
-      </w:pPr>
-      <w:r>
-        <w:rPr>
-          <w:rtl/>
-        </w:rPr>
-        <w:t xml:space="preserve">דמות לא אקטיבית, </w:t>
-      </w:r>
-      <w:r>
-        <w:rPr>
-          <w:rtl/>
-        </w:rPr>
-        <w:t>אבל נותנת את הטון בתחילת הסיפור</w:t>
-      </w:r>
-      <w:r>
-        <w:rPr>
-          <w:rFonts w:hint="cs"/>
-          <w:rtl/>
-        </w:rPr>
-        <w:t xml:space="preserve"> ובסופו.</w:t>
-      </w:r>
-    </w:p>
-    <w:p>
-      <w:pPr>
-        <w:bidi/>
-      </w:pPr>
-    </w:p>
-    <w:p>
-      <w:pPr>
-        <w:bidi/>
-      </w:pPr>
-      <w:r>
-        <w:rPr>
-          <w:rtl/>
-        </w:rPr>
-        <w:t>[“לוק" (האח) ו "קליי" (החבר של האח) ]</w:t>
-      </w:r>
-    </w:p>
-    <w:p>
-      <w:pPr>
-        <w:bidi/>
-      </w:pPr>
-      <w:r>
-        <w:rPr>
-          <w:rtl/>
-        </w:rPr>
-        <w:t>דמויות אקטיביות, המעורבות באופן פעיל עם הדמות המרכזית "ליזי”.</w:t>
-      </w:r>
-    </w:p>
-    <w:p>
-      <w:pPr>
-        <w:bidi/>
-        <w:rPr>
-          <w:rtl/>
-        </w:rPr>
-      </w:pPr>
-    </w:p>
-    <w:p>
-      <w:pPr>
-        <w:bidi/>
-      </w:pPr>
-    </w:p>
-    <w:p>
-      <w:pPr>
-        <w:bidi/>
-      </w:pPr>
-      <w:r>
-        <w:rPr>
-          <w:rtl/>
-        </w:rPr>
-        <w:t>[הסיפור מתחיל]</w:t>
-      </w:r>
-    </w:p>
-    <w:p>
-      <w:pPr>
-        <w:bidi/>
-      </w:pPr>
-    </w:p>
-    <w:p>
-      <w:pPr>
-        <w:bidi/>
-      </w:pPr>
-      <w:r>
-        <w:rPr>
-          <w:rtl/>
-        </w:rPr>
-        <w:t>הסיפור מתחיל במקום שמתחיל כל טיול משפחתי "ברכב המשפחתי".</w:t>
-      </w:r>
-      <w:r>
-        <w:rPr>
-          <w:rFonts w:hint="cs"/>
-          <w:rtl/>
-        </w:rPr>
-        <w:t xml:space="preserve"> </w:t>
-      </w:r>
-      <w:r>
-        <w:rPr>
-          <w:rtl/>
-        </w:rPr>
-        <w:t>("הטיוטה הקטנה</w:t>
-      </w:r>
-      <w:r>
-        <w:rPr>
-          <w:rtl/>
-        </w:rPr>
-        <w:t xml:space="preserve"> של אבא")</w:t>
-      </w:r>
-    </w:p>
-    <w:p>
-      <w:pPr>
-        <w:bidi/>
-      </w:pPr>
-      <w:r>
-        <w:rPr>
-          <w:rtl/>
-        </w:rPr>
-        <w:t>"הרכב המשפחתי" ה</w:t>
-      </w:r>
-      <w:r>
-        <w:rPr>
-          <w:rtl/>
-        </w:rPr>
-        <w:t>ינו המקום שבו מתגבש איכות הטיול</w:t>
-      </w:r>
-      <w:r>
-        <w:rPr>
-          <w:rFonts w:hint="cs"/>
-          <w:rtl/>
-        </w:rPr>
-        <w:t>.</w:t>
-      </w:r>
-    </w:p>
-    <w:p>
-      <w:pPr>
-        <w:bidi/>
-      </w:pPr>
-      <w:r>
-        <w:rPr>
-          <w:rtl/>
-        </w:rPr>
-        <w:t>אני זוכר שאני ומשפחתי יצאנו לאחד הטיולים, באותו טיול נתקענו בפקק תנועה, עובדה זו לא תרמה לאיכות הטיול, ועם זאת הצלחנו ליהנות מהטיול אחרי הכל יצאנו לטיול והיו לנו כמה מטרות להגשים בו.</w:t>
-      </w:r>
-    </w:p>
-    <w:p>
-      <w:pPr>
-        <w:bidi/>
-      </w:pPr>
-      <w:r>
-        <w:rPr>
-          <w:rtl/>
-        </w:rPr>
-        <w:t>גם בסיפור זה "</w:t>
-      </w:r>
-      <w:r>
-        <w:rPr>
-          <w:rtl/>
-        </w:rPr>
-        <w:t>הרכב המשפחתי" נותן את הטון ההתחלתי של הסיפור ואת האווירה שהמספרת מעניקה לקוראים.</w:t>
-      </w:r>
-    </w:p>
-    <w:p>
-      <w:pPr>
-        <w:bidi/>
-      </w:pPr>
-      <w:r>
-        <w:rPr>
-          <w:rtl/>
-        </w:rPr>
-        <w:t>עם אווירה זו הצלחתי להזדהות.</w:t>
-      </w:r>
-    </w:p>
-    <w:p>
-      <w:pPr>
-        <w:bidi/>
-      </w:pPr>
-    </w:p>
-    <w:p>
-      <w:pPr>
-        <w:bidi/>
-      </w:pPr>
-      <w:r>
-        <w:rPr>
-          <w:rtl/>
-        </w:rPr>
-        <w:t>[שעות בוקר מוקדמות]</w:t>
-      </w:r>
-    </w:p>
-    <w:p>
-      <w:pPr>
-        <w:bidi/>
-      </w:pPr>
-      <w:r>
-        <w:rPr>
-          <w:rtl/>
-        </w:rPr>
-        <w:t>משפחת מוריס יצאה לדרך לכיוון פארק הספארי, תוך כדי נסיעה אב המשפחה גילה שאין לו מפה</w:t>
-      </w:r>
-    </w:p>
-    <w:p>
-      <w:pPr>
-        <w:bidi/>
-      </w:pPr>
-      <w:r>
-        <w:rPr>
-          <w:rtl/>
-        </w:rPr>
-        <w:t>ובעקבות זאת הם מגלים שהם לא בכיוון הנכון ל</w:t>
-      </w:r>
-      <w:r>
-        <w:rPr>
-          <w:rtl/>
-        </w:rPr>
-        <w:t>פארק הספארי.</w:t>
-      </w:r>
-    </w:p>
-    <w:p>
-      <w:pPr>
-        <w:bidi/>
-      </w:pPr>
-      <w:r>
-        <w:rPr>
-          <w:rtl/>
-        </w:rPr>
-        <w:t>אבא חושב שאמא לקחה את המפה.</w:t>
-      </w:r>
-    </w:p>
-    <w:p>
-      <w:pPr>
-        <w:bidi/>
-      </w:pPr>
-      <w:r>
-        <w:rPr>
-          <w:rtl/>
-        </w:rPr>
-        <w:t>אמא לא מבינה למה היא הייתה צריכה לקחת את המפה, הריי היא לא הנהגת של הנסיעה.</w:t>
-      </w:r>
-    </w:p>
-    <w:p>
-      <w:pPr>
-        <w:bidi/>
-      </w:pPr>
-      <w:r>
-        <w:rPr>
-          <w:rtl/>
-        </w:rPr>
-        <w:t>(למרות שהיא הבחינה בה על שולחן המטבח – היא לא ראתה צורך לקחת אותה)</w:t>
-      </w:r>
-    </w:p>
-    <w:p>
-      <w:pPr>
-        <w:bidi/>
-      </w:pPr>
-      <w:r>
-        <w:rPr>
-          <w:rtl/>
-        </w:rPr>
-        <w:t>הריב מתחיל ברכב, אין מפה, מי אשם, מי לא אשם והיכן הם נמצאים….</w:t>
-      </w:r>
-    </w:p>
-    <w:p>
-      <w:pPr>
-        <w:bidi/>
-      </w:pPr>
-      <w:r>
-        <w:rPr>
-          <w:rtl/>
-        </w:rPr>
-        <w:t>הריב מפסיק</w:t>
-      </w:r>
-      <w:r>
-        <w:rPr>
-          <w:rtl/>
-        </w:rPr>
-        <w:t xml:space="preserve"> כאשר הדמות "ליזי" מתערבת ומרגיעה את שאר הדמויות.</w:t>
-      </w:r>
-    </w:p>
-    <w:p>
-      <w:pPr>
-        <w:bidi/>
-      </w:pPr>
-    </w:p>
-    <w:p>
-      <w:pPr>
-        <w:bidi/>
-      </w:pPr>
-      <w:r>
-        <w:rPr>
-          <w:rtl/>
-        </w:rPr>
-        <w:t>[חצי שעה שעה חולפת מתחילת הנסיעה]</w:t>
-      </w:r>
-    </w:p>
-    <w:p>
-      <w:pPr>
-        <w:bidi/>
-      </w:pPr>
-      <w:r>
-        <w:rPr>
-          <w:rtl/>
-        </w:rPr>
-        <w:t>אין להם מושג אך להגיע לפארק הספארי, ואין להם מושג איך לחזור הבית.</w:t>
-      </w:r>
-    </w:p>
-    <w:p>
-      <w:pPr>
-        <w:bidi/>
-      </w:pPr>
-      <w:r>
-        <w:rPr>
-          <w:rtl/>
-        </w:rPr>
-        <w:t>הנסיעה מתארכת....</w:t>
-      </w:r>
-    </w:p>
-    <w:p>
-      <w:pPr>
-        <w:bidi/>
-      </w:pPr>
-      <w:r>
-        <w:rPr>
-          <w:rtl/>
-        </w:rPr>
-        <w:t>ברכב המשפחתי חלק מחברי המשפחה מתחילים לאבד סבלנות.</w:t>
-      </w:r>
-    </w:p>
-    <w:p>
-      <w:pPr>
-        <w:bidi/>
-      </w:pPr>
-      <w:r>
-        <w:rPr>
-          <w:rtl/>
-        </w:rPr>
-        <w:t>לאבד סבלנות, ברכב קטן, בנסיעה ארוכה,</w:t>
-      </w:r>
-      <w:r>
-        <w:rPr>
-          <w:rtl/>
-        </w:rPr>
-        <w:t xml:space="preserve"> זה משהו רציונלי שיכול לקרות לכל משפחה במצבים כאלה.</w:t>
-      </w:r>
-    </w:p>
-    <w:p>
-      <w:pPr>
-        <w:bidi/>
-      </w:pPr>
-    </w:p>
-    <w:p>
-      <w:pPr>
-        <w:bidi/>
-      </w:pPr>
-    </w:p>
-    <w:p>
-      <w:pPr>
-        <w:bidi/>
-      </w:pPr>
-      <w:r>
-        <w:rPr>
-          <w:rtl/>
-        </w:rPr>
-        <w:t>[לאן הם יגיעו קודם ? ]</w:t>
-      </w:r>
-    </w:p>
-    <w:p>
-      <w:pPr>
-        <w:bidi/>
-      </w:pPr>
-      <w:r>
-        <w:rPr>
-          <w:rtl/>
-        </w:rPr>
-        <w:t>מסתבר שהם לא יגיעו לפארק הספארי וגם לא הביתה,</w:t>
-      </w:r>
-    </w:p>
-    <w:p>
-      <w:pPr>
-        <w:bidi/>
-      </w:pPr>
-      <w:r>
-        <w:rPr>
-          <w:rtl/>
-        </w:rPr>
-        <w:t>הם יגיעו למקום שהם לא ציפו לו, מקום הנקרא מפי עובדי המקום "פארק ארץ הבלהות".</w:t>
-      </w:r>
-    </w:p>
-    <w:p>
-      <w:pPr>
-        <w:bidi/>
-      </w:pPr>
-      <w:r>
-        <w:rPr>
-          <w:rtl/>
-        </w:rPr>
-        <w:t>אפשר לדמות את הסתבכות משפחת מוריס לילד שלומד למבחן במקצו</w:t>
-      </w:r>
-      <w:r>
-        <w:rPr>
-          <w:rtl/>
-        </w:rPr>
-        <w:t>ע "חשבון" בצורה יסודית, הוא מאושר כי הוא למד והשקיע והוא ממתין למבחן כדי להצליח בגדול, ביום המבחן הוא מגיע לבית הספר ומגלה שיש מבחן במקצוע "מדעים" ולא במקצוע "חשבון".</w:t>
-      </w:r>
-    </w:p>
-    <w:p>
-      <w:pPr>
-        <w:bidi/>
-      </w:pPr>
-      <w:r>
-        <w:rPr>
-          <w:rtl/>
-        </w:rPr>
-        <w:t>השוק וההפתעה שהילד חווה הוא פשוט לא ניתן לתיאור במילים, "הוא הולך להיבחן במשהו שהוא לא למ</w:t>
-      </w:r>
-      <w:r>
-        <w:rPr>
-          <w:rtl/>
-        </w:rPr>
-        <w:t>ד", "הוא הולך להיכשל למרות שלמד אינספור שעות" .</w:t>
-      </w:r>
-    </w:p>
-    <w:p>
-      <w:pPr>
-        <w:bidi/>
-      </w:pPr>
-      <w:r>
-        <w:rPr>
-          <w:rtl/>
-        </w:rPr>
-        <w:t>ככה גם היתה הנסיעה של "משפחת מוריס".</w:t>
-      </w:r>
+        <w:t>אפשר לדמות את הסתבכות משפחת מוריס לילד שלומד למבחן במקצוע "חשבון" בצורה יסודית, הוא מאושר כי הוא למד והשקיע והוא ממתין למבחן כדי להצליח בגדול, ביום המבחן הוא מגיע לבית הספר ומגלה שיש מבחן במקצוע "מדעים" ולא במקצוע "חשבון".</w:t>
+      </w:r>
+    </w:p>
+    <w:p>
+      <w:pPr>
+        <w:bidi/>
+        <w:rPr>
+          <w:b/>
+          <w:bCs/>
+          <w:i/>
+          <w:iCs/>
+          <w:color w:val="0070C0"/>
+          <w:sz w:val="18"/>
+          <w:szCs w:val="18"/>
+        </w:rPr>
+      </w:pPr>
+      <w:r>
+        <w:rPr>
+          <w:b/>
+          <w:bCs/>
+          <w:i/>
+          <w:iCs/>
+          <w:color w:val="0070C0"/>
+          <w:sz w:val="18"/>
+          <w:szCs w:val="18"/>
+          <w:rtl/>
+        </w:rPr>
+        <w:t>השוק וההפתעה שהילד חווה הוא פשוט לא ניתן לתיאור במילים, "הוא הולך להיבחן במשהו שהוא לא למד", "הוא הולך להיכשל למרות שלמד אינספור שעות" .</w:t>
+      </w:r>
+    </w:p>
+    <w:p>
+      <w:pPr>
+        <w:bidi/>
+      </w:pPr>
+      <w:r>
+        <w:rPr>
+          <w:b/>
+          <w:bCs/>
+          <w:i/>
+          <w:iCs/>
+          <w:color w:val="0070C0"/>
+          <w:sz w:val="18"/>
+          <w:szCs w:val="18"/>
+          <w:rtl/>
+        </w:rPr>
+        <w:t>ככה גם ה</w:t>
+      </w:r>
+      <w:r>
+        <w:rPr>
+          <w:rFonts w:hint="cs"/>
+          <w:b/>
+          <w:bCs/>
+          <w:i/>
+          <w:iCs/>
+          <w:color w:val="0070C0"/>
+          <w:sz w:val="18"/>
+          <w:szCs w:val="18"/>
+          <w:rtl/>
+        </w:rPr>
+        <w:t>י</w:t>
+      </w:r>
+      <w:r>
+        <w:rPr>
+          <w:b/>
+          <w:bCs/>
+          <w:i/>
+          <w:iCs/>
+          <w:color w:val="0070C0"/>
+          <w:sz w:val="18"/>
+          <w:szCs w:val="18"/>
+          <w:rtl/>
+        </w:rPr>
+        <w:t>יתה הנסיעה של "משפחת מוריס".</w:t>
+      </w:r>
+    </w:p>
+    <w:p>
+      <w:pPr>
+        <w:bidi/>
+        <w:rPr>
+          <w:rtl/>
+        </w:rPr>
+      </w:pPr>
     </w:p>
     <w:p>
       <w:pPr>
@@ -1560,13 +2016,7 @@
         <w:rPr>
           <w:rtl/>
         </w:rPr>
-        <w:t xml:space="preserve">טוב… הם לא הגיעו ל-”פארק הספארי", אבל…. זה יותר טוב מאשר להיות כלוא ברכב עוד כמה </w:t>
-      </w:r>
-      <w:r>
-        <w:rPr>
-          <w:rtl/>
-        </w:rPr>
-        <w:t>שעות.</w:t>
+        <w:t>טוב… הם לא הגיעו ל-”פארק הספארי", אבל…. זה יותר טוב מאשר להיות כלוא ברכב עוד כמה שעות.</w:t>
       </w:r>
     </w:p>
     <w:p>
@@ -1599,7 +2049,6 @@
         <w:rPr>
           <w:rtl/>
         </w:rPr>
-        <w:lastRenderedPageBreak/>
         <w:t>אך ולמה ?</w:t>
       </w:r>
     </w:p>
@@ -1649,8 +2098,6 @@
         </w:rPr>
         <w:t>"</w:t>
       </w:r>
-      <w:bookmarkStart w:id="0" w:name="_GoBack"/>
-      <w:bookmarkEnd w:id="0"/>
       <w:r>
         <w:rPr>
           <w:rtl/>
@@ -1824,7 +2271,7 @@
         <w:noProof/>
         <w:rtl/>
       </w:rPr>
-      <w:t>4</w:t>
+      <w:t>3</w:t>
     </w:r>
     <w:r>
       <w:fldChar w:fldCharType="end"/>

--- a/document/עבודה בספרות - צמרמורת.docx
+++ b/document/עבודה בספרות - צמרמורת.docx
@@ -149,18 +149,8 @@
           <w:szCs w:val="36"/>
           <w:rtl/>
         </w:rPr>
-        <w:t xml:space="preserve">שנת הוצאה לאור: </w:t>
-      </w:r>
-      <w:bookmarkStart w:id="0" w:name="_GoBack"/>
-      <w:r>
-        <w:rPr>
-          <w:sz w:val="36"/>
-          <w:szCs w:val="36"/>
-          <w:rtl/>
-        </w:rPr>
-        <w:t>2009</w:t>
-      </w:r>
-      <w:bookmarkEnd w:id="0"/>
+        <w:t>שנת הוצאה לאור: 2009</w:t>
+      </w:r>
     </w:p>
     <w:p>
       <w:pPr>
@@ -388,7 +378,6 @@
       <w:pPr>
         <w:bidi/>
         <w:rPr>
-          <w:rFonts w:hint="cs"/>
           <w:rtl/>
         </w:rPr>
       </w:pPr>
@@ -434,7 +423,6 @@
       <w:pPr>
         <w:bidi/>
         <w:rPr>
-          <w:rFonts w:hint="cs"/>
           <w:rtl/>
         </w:rPr>
       </w:pPr>
@@ -467,1350 +455,1349 @@
           <w:bCs/>
           <w:i/>
           <w:iCs/>
+          <w:color w:val="0070C0"/>
+          <w:sz w:val="18"/>
+          <w:szCs w:val="18"/>
+          <w:rtl/>
+        </w:rPr>
+        <w:t>רגשות/מחשבות/פרטים יסומנו בצורה הבאה</w:t>
+      </w:r>
+    </w:p>
+    <w:p>
+      <w:pPr>
+        <w:bidi/>
+        <w:rPr>
+          <w:rtl/>
+        </w:rPr>
+      </w:pPr>
+      <w:r>
+        <w:rPr>
+          <w:rFonts w:hint="cs"/>
+          <w:rtl/>
+        </w:rPr>
+        <w:t xml:space="preserve">שאר הסיפור </w:t>
+      </w:r>
+      <w:r>
+        <w:rPr>
+          <w:rFonts w:hint="cs"/>
+          <w:rtl/>
+        </w:rPr>
+        <w:t>ית</w:t>
+      </w:r>
+      <w:r>
+        <w:rPr>
+          <w:rFonts w:hint="cs"/>
+          <w:rtl/>
+        </w:rPr>
+        <w:t>ו</w:t>
+      </w:r>
+      <w:r>
+        <w:rPr>
+          <w:rFonts w:hint="cs"/>
+          <w:rtl/>
+        </w:rPr>
+        <w:t>אר</w:t>
+      </w:r>
+      <w:r>
+        <w:rPr>
+          <w:rFonts w:hint="cs"/>
+          <w:rtl/>
+        </w:rPr>
+        <w:t xml:space="preserve"> בצורה הזו.</w:t>
+      </w:r>
+    </w:p>
+    <w:p>
+      <w:pPr>
+        <w:bidi/>
+        <w:rPr>
+          <w:rtl/>
+        </w:rPr>
+      </w:pPr>
+    </w:p>
+    <w:p>
+      <w:pPr>
+        <w:bidi/>
+      </w:pPr>
+    </w:p>
+    <w:p>
+      <w:pPr>
+        <w:bidi/>
+      </w:pPr>
+      <w:r>
+        <w:rPr>
+          <w:rtl/>
+        </w:rPr>
+        <w:t>[שם הספר]</w:t>
+      </w:r>
+    </w:p>
+    <w:p>
+      <w:pPr>
+        <w:bidi/>
+      </w:pPr>
+      <w:r>
+        <w:rPr>
+          <w:rtl/>
+        </w:rPr>
+        <w:t>כאשר התחלתי לקרוא את הספר "צמרמורת - ברוכים הבאים לארץ הבלהות"</w:t>
+      </w:r>
+    </w:p>
+    <w:p>
+      <w:pPr>
+        <w:bidi/>
+      </w:pPr>
+      <w:r>
+        <w:rPr>
+          <w:rtl/>
+        </w:rPr>
+        <w:t>הבנתי שהשם של הסיפור לא מתחבר בדיוק לתוכן שלו.</w:t>
+      </w:r>
+    </w:p>
+    <w:p>
+      <w:pPr>
+        <w:bidi/>
+      </w:pPr>
+      <w:r>
+        <w:rPr>
+          <w:rtl/>
+        </w:rPr>
+        <w:t>שם הסיפור נותן את הטון שהולך להיות סיפור מפחיד,</w:t>
+      </w:r>
+    </w:p>
+    <w:p>
+      <w:pPr>
+        <w:bidi/>
+        <w:rPr>
+          <w:rtl/>
+        </w:rPr>
+      </w:pPr>
+      <w:r>
+        <w:rPr>
+          <w:rtl/>
+        </w:rPr>
+        <w:t xml:space="preserve">אבל </w:t>
+      </w:r>
+      <w:r>
+        <w:rPr>
+          <w:rFonts w:hint="cs"/>
+          <w:rtl/>
+        </w:rPr>
+        <w:t>הסיפור</w:t>
+      </w:r>
+      <w:r>
+        <w:rPr>
+          <w:rtl/>
+        </w:rPr>
+        <w:t xml:space="preserve"> הוא בעצם </w:t>
+      </w:r>
+      <w:r>
+        <w:rPr>
+          <w:rFonts w:hint="cs"/>
+          <w:rtl/>
+        </w:rPr>
+        <w:t>עלילה</w:t>
+      </w:r>
+      <w:r>
+        <w:rPr>
+          <w:rtl/>
+        </w:rPr>
+        <w:t xml:space="preserve"> על משפחה שנקלעו למצב לא שגרתי, במקום לא שגרתי.</w:t>
+      </w:r>
+    </w:p>
+    <w:p>
+      <w:pPr>
+        <w:bidi/>
+      </w:pPr>
+    </w:p>
+    <w:p>
+      <w:pPr>
+        <w:bidi/>
+        <w:rPr>
+          <w:rtl/>
+        </w:rPr>
+      </w:pPr>
+      <w:r>
+        <w:rPr>
+          <w:rFonts w:hint="cs"/>
+          <w:rtl/>
+        </w:rPr>
+        <w:t xml:space="preserve"> </w:t>
+      </w:r>
+      <w:r>
+        <w:rPr>
+          <w:rtl/>
+        </w:rPr>
+        <w:t xml:space="preserve">“משנה מקום משנה מזל" </w:t>
+      </w:r>
+    </w:p>
+    <w:p>
+      <w:pPr>
+        <w:bidi/>
+        <w:rPr>
+          <w:rtl/>
+        </w:rPr>
+      </w:pPr>
+    </w:p>
+    <w:p>
+      <w:pPr>
+        <w:bidi/>
+        <w:rPr>
+          <w:b/>
+          <w:bCs/>
+          <w:i/>
+          <w:iCs/>
+          <w:color w:val="0070C0"/>
+          <w:sz w:val="18"/>
+          <w:szCs w:val="18"/>
+          <w:rtl/>
+        </w:rPr>
+      </w:pPr>
+      <w:r>
+        <w:rPr>
+          <w:rFonts w:hint="cs"/>
+          <w:b/>
+          <w:bCs/>
+          <w:i/>
+          <w:iCs/>
+          <w:color w:val="0070C0"/>
+          <w:sz w:val="18"/>
+          <w:szCs w:val="18"/>
+          <w:rtl/>
+        </w:rPr>
+        <w:t xml:space="preserve">תארי לעצמך שאת מתכננת לטוס </w:t>
+      </w:r>
+      <w:r>
+        <w:rPr>
+          <w:rFonts w:hint="cs"/>
+          <w:b/>
+          <w:bCs/>
+          <w:i/>
+          <w:iCs/>
+          <w:color w:val="0070C0"/>
+          <w:sz w:val="18"/>
+          <w:szCs w:val="18"/>
+          <w:rtl/>
+        </w:rPr>
+        <w:t xml:space="preserve">לכיוון </w:t>
+      </w:r>
+      <w:r>
+        <w:rPr>
+          <w:rFonts w:hint="cs"/>
+          <w:b/>
+          <w:bCs/>
+          <w:i/>
+          <w:iCs/>
+          <w:color w:val="0070C0"/>
+          <w:sz w:val="18"/>
+          <w:szCs w:val="18"/>
+          <w:rtl/>
+        </w:rPr>
+        <w:t xml:space="preserve">לפריז, אבל בטעות עלית לטיסה </w:t>
+      </w:r>
+      <w:r>
+        <w:rPr>
+          <w:rFonts w:hint="cs"/>
+          <w:b/>
+          <w:bCs/>
+          <w:i/>
+          <w:iCs/>
+          <w:color w:val="0070C0"/>
+          <w:sz w:val="18"/>
+          <w:szCs w:val="18"/>
+          <w:rtl/>
+        </w:rPr>
+        <w:t>לכיוון</w:t>
+      </w:r>
+      <w:r>
+        <w:rPr>
+          <w:rFonts w:hint="cs"/>
+          <w:b/>
+          <w:bCs/>
+          <w:i/>
+          <w:iCs/>
+          <w:color w:val="0070C0"/>
+          <w:sz w:val="18"/>
+          <w:szCs w:val="18"/>
+          <w:rtl/>
+        </w:rPr>
+        <w:t xml:space="preserve"> גרמנייה .</w:t>
+      </w:r>
+    </w:p>
+    <w:p>
+      <w:pPr>
+        <w:bidi/>
+        <w:rPr>
+          <w:b/>
+          <w:bCs/>
+          <w:i/>
+          <w:iCs/>
+          <w:color w:val="0070C0"/>
+          <w:sz w:val="18"/>
+          <w:szCs w:val="18"/>
+          <w:rtl/>
+        </w:rPr>
+      </w:pPr>
+      <w:r>
+        <w:rPr>
+          <w:rFonts w:hint="cs"/>
+          <w:b/>
+          <w:bCs/>
+          <w:i/>
+          <w:iCs/>
+          <w:color w:val="0070C0"/>
+          <w:sz w:val="18"/>
+          <w:szCs w:val="18"/>
+          <w:rtl/>
+        </w:rPr>
+        <w:t>אופס.</w:t>
+      </w:r>
+      <w:r>
+        <w:rPr>
+          <w:rFonts w:hint="cs"/>
+          <w:b/>
+          <w:bCs/>
+          <w:i/>
+          <w:iCs/>
+          <w:color w:val="0070C0"/>
+          <w:sz w:val="18"/>
+          <w:szCs w:val="18"/>
+          <w:rtl/>
+        </w:rPr>
+        <w:t>...</w:t>
+      </w:r>
+    </w:p>
+    <w:p>
+      <w:pPr>
+        <w:bidi/>
+        <w:rPr>
+          <w:b/>
+          <w:bCs/>
+          <w:i/>
+          <w:iCs/>
+          <w:color w:val="0070C0"/>
+          <w:sz w:val="18"/>
+          <w:szCs w:val="18"/>
+          <w:rtl/>
+        </w:rPr>
+      </w:pPr>
+      <w:r>
+        <w:rPr>
+          <w:rFonts w:hint="cs"/>
+          <w:b/>
+          <w:bCs/>
+          <w:i/>
+          <w:iCs/>
+          <w:color w:val="0070C0"/>
+          <w:sz w:val="18"/>
+          <w:szCs w:val="18"/>
+          <w:rtl/>
+        </w:rPr>
+        <w:t>תכננת לטייל ברחובות פריז, אבל עכשיו את נמצאת ברחובות גרמניה.</w:t>
+      </w:r>
+    </w:p>
+    <w:p>
+      <w:pPr>
+        <w:bidi/>
+        <w:rPr>
+          <w:b/>
+          <w:bCs/>
+          <w:i/>
+          <w:iCs/>
+          <w:color w:val="0070C0"/>
+          <w:sz w:val="18"/>
+          <w:szCs w:val="18"/>
+          <w:rtl/>
+        </w:rPr>
+      </w:pPr>
+      <w:r>
+        <w:rPr>
+          <w:rFonts w:hint="cs"/>
+          <w:b/>
+          <w:bCs/>
+          <w:i/>
+          <w:iCs/>
+          <w:color w:val="0070C0"/>
+          <w:sz w:val="18"/>
+          <w:szCs w:val="18"/>
+          <w:rtl/>
+        </w:rPr>
+        <w:t xml:space="preserve">יש לך כמה שתי אפשרויות, </w:t>
+      </w:r>
+      <w:r>
+        <w:rPr>
+          <w:rFonts w:hint="cs"/>
+          <w:b/>
+          <w:bCs/>
+          <w:i/>
+          <w:iCs/>
+          <w:color w:val="0070C0"/>
+          <w:sz w:val="18"/>
+          <w:szCs w:val="18"/>
+          <w:rtl/>
+        </w:rPr>
+        <w:t xml:space="preserve">אפשרות </w:t>
+      </w:r>
+      <w:r>
+        <w:rPr>
+          <w:rFonts w:hint="cs"/>
+          <w:b/>
+          <w:bCs/>
+          <w:i/>
+          <w:iCs/>
+          <w:color w:val="0070C0"/>
+          <w:sz w:val="18"/>
+          <w:szCs w:val="18"/>
+          <w:rtl/>
+        </w:rPr>
+        <w:t xml:space="preserve">אחת </w:t>
+      </w:r>
+      <w:r>
+        <w:rPr>
+          <w:rFonts w:hint="cs"/>
+          <w:b/>
+          <w:bCs/>
+          <w:i/>
+          <w:iCs/>
+          <w:color w:val="0070C0"/>
+          <w:sz w:val="18"/>
+          <w:szCs w:val="18"/>
+          <w:rtl/>
+        </w:rPr>
+        <w:t>ליהנו</w:t>
+      </w:r>
+      <w:r>
+        <w:rPr>
+          <w:rFonts w:hint="eastAsia"/>
+          <w:b/>
+          <w:bCs/>
+          <w:i/>
+          <w:iCs/>
+          <w:color w:val="0070C0"/>
+          <w:sz w:val="18"/>
+          <w:szCs w:val="18"/>
+          <w:rtl/>
+        </w:rPr>
+        <w:t>ת</w:t>
+      </w:r>
+      <w:r>
+        <w:rPr>
+          <w:rFonts w:hint="cs"/>
+          <w:b/>
+          <w:bCs/>
+          <w:i/>
+          <w:iCs/>
+          <w:color w:val="0070C0"/>
+          <w:sz w:val="18"/>
+          <w:szCs w:val="18"/>
+          <w:rtl/>
+        </w:rPr>
+        <w:t xml:space="preserve"> ממה שיש </w:t>
+      </w:r>
+      <w:r>
+        <w:rPr>
+          <w:rFonts w:hint="cs"/>
+          <w:b/>
+          <w:bCs/>
+          <w:i/>
+          <w:iCs/>
+          <w:color w:val="0070C0"/>
+          <w:sz w:val="18"/>
+          <w:szCs w:val="18"/>
+          <w:rtl/>
+        </w:rPr>
+        <w:t xml:space="preserve">לך </w:t>
+      </w:r>
+      <w:r>
+        <w:rPr>
+          <w:rFonts w:hint="cs"/>
+          <w:b/>
+          <w:bCs/>
+          <w:i/>
+          <w:iCs/>
+          <w:color w:val="0070C0"/>
+          <w:sz w:val="18"/>
+          <w:szCs w:val="18"/>
+          <w:rtl/>
+        </w:rPr>
+        <w:t xml:space="preserve">כרגע, </w:t>
+      </w:r>
+      <w:r>
+        <w:rPr>
+          <w:rFonts w:hint="cs"/>
+          <w:b/>
+          <w:bCs/>
+          <w:i/>
+          <w:iCs/>
+          <w:color w:val="0070C0"/>
+          <w:sz w:val="18"/>
+          <w:szCs w:val="18"/>
+          <w:rtl/>
+        </w:rPr>
+        <w:t xml:space="preserve">אפשרות </w:t>
+      </w:r>
+      <w:r>
+        <w:rPr>
+          <w:rFonts w:hint="cs"/>
+          <w:b/>
+          <w:bCs/>
+          <w:i/>
+          <w:iCs/>
+          <w:color w:val="0070C0"/>
+          <w:sz w:val="18"/>
+          <w:szCs w:val="18"/>
+          <w:rtl/>
+        </w:rPr>
+        <w:t>שנייה</w:t>
+      </w:r>
+      <w:r>
+        <w:rPr>
+          <w:rFonts w:hint="cs"/>
+          <w:b/>
+          <w:bCs/>
+          <w:i/>
+          <w:iCs/>
+          <w:color w:val="0070C0"/>
+          <w:sz w:val="18"/>
+          <w:szCs w:val="18"/>
+          <w:rtl/>
+        </w:rPr>
+        <w:t xml:space="preserve"> לא ליהנו</w:t>
+      </w:r>
+      <w:r>
+        <w:rPr>
+          <w:rFonts w:hint="eastAsia"/>
+          <w:b/>
+          <w:bCs/>
+          <w:i/>
+          <w:iCs/>
+          <w:color w:val="0070C0"/>
+          <w:sz w:val="18"/>
+          <w:szCs w:val="18"/>
+          <w:rtl/>
+        </w:rPr>
+        <w:t>ת</w:t>
+      </w:r>
+      <w:r>
+        <w:rPr>
+          <w:rFonts w:hint="cs"/>
+          <w:b/>
+          <w:bCs/>
+          <w:i/>
+          <w:iCs/>
+          <w:color w:val="0070C0"/>
+          <w:sz w:val="18"/>
+          <w:szCs w:val="18"/>
+          <w:rtl/>
+        </w:rPr>
+        <w:t xml:space="preserve"> </w:t>
+      </w:r>
+      <w:r>
+        <w:rPr>
+          <w:rFonts w:hint="cs"/>
+          <w:b/>
+          <w:bCs/>
+          <w:i/>
+          <w:iCs/>
+          <w:color w:val="0070C0"/>
+          <w:sz w:val="18"/>
+          <w:szCs w:val="18"/>
+          <w:rtl/>
+        </w:rPr>
+        <w:t xml:space="preserve">וגם </w:t>
+      </w:r>
+      <w:r>
+        <w:rPr>
+          <w:rFonts w:hint="cs"/>
+          <w:b/>
+          <w:bCs/>
+          <w:i/>
+          <w:iCs/>
+          <w:color w:val="0070C0"/>
+          <w:sz w:val="18"/>
+          <w:szCs w:val="18"/>
+          <w:rtl/>
+        </w:rPr>
+        <w:t>לסבול.</w:t>
+      </w:r>
+    </w:p>
+    <w:p>
+      <w:pPr>
+        <w:bidi/>
+        <w:rPr>
+          <w:b/>
+          <w:bCs/>
+          <w:color w:val="0070C0"/>
+          <w:sz w:val="18"/>
+          <w:szCs w:val="18"/>
+          <w:rtl/>
+        </w:rPr>
+      </w:pPr>
+      <w:r>
+        <w:rPr>
+          <w:rFonts w:hint="cs"/>
+          <w:b/>
+          <w:bCs/>
+          <w:i/>
+          <w:iCs/>
+          <w:color w:val="0070C0"/>
+          <w:sz w:val="18"/>
+          <w:szCs w:val="18"/>
+          <w:rtl/>
+        </w:rPr>
+        <w:t>החלטה קשה ? ואולי לא ?</w:t>
+      </w:r>
+    </w:p>
+    <w:p>
+      <w:pPr>
+        <w:bidi/>
+      </w:pPr>
+    </w:p>
+    <w:p>
+      <w:pPr>
+        <w:bidi/>
+        <w:rPr>
+          <w:rtl/>
+        </w:rPr>
+      </w:pPr>
+      <w:r>
+        <w:rPr>
+          <w:rFonts w:hint="cs"/>
+          <w:rtl/>
+        </w:rPr>
+        <w:t>למשפחת מוריס הייתה את אותם אפשרויות.</w:t>
+      </w:r>
+    </w:p>
+    <w:p>
+      <w:pPr>
+        <w:bidi/>
+      </w:pPr>
+    </w:p>
+    <w:p>
+      <w:pPr>
+        <w:bidi/>
+      </w:pPr>
+      <w:r>
+        <w:rPr>
+          <w:rtl/>
+        </w:rPr>
+        <w:t>[הדמויות - נציג את הדמויות של הסיפור]</w:t>
+      </w:r>
+    </w:p>
+    <w:p>
+      <w:pPr>
+        <w:bidi/>
+      </w:pPr>
+      <w:r>
+        <w:rPr>
+          <w:rtl/>
+        </w:rPr>
+        <w:t>משפחת "מוריס" וחבר – הם הדמויות המרכזיות בסיפור.</w:t>
+      </w:r>
+    </w:p>
+    <w:p>
+      <w:pPr>
+        <w:bidi/>
+        <w:rPr>
+          <w:rtl/>
+        </w:rPr>
+      </w:pPr>
+      <w:r>
+        <w:rPr>
+          <w:rtl/>
+        </w:rPr>
+        <w:t xml:space="preserve">משפחת "מוריס" - משפחה רגילה ונורמטיבית המורכבת מכמה דמויות: </w:t>
+      </w:r>
+    </w:p>
+    <w:p>
+      <w:pPr>
+        <w:bidi/>
+      </w:pPr>
+      <w:r>
+        <w:rPr>
+          <w:rtl/>
+        </w:rPr>
+        <w:t>אבא, אמא, ילדה, ילד וחבר של הילד.</w:t>
+      </w:r>
+    </w:p>
+    <w:p>
+      <w:pPr>
+        <w:bidi/>
+      </w:pPr>
+      <w:r>
+        <w:rPr>
+          <w:rtl/>
+        </w:rPr>
+        <w:t>אבא,</w:t>
+      </w:r>
+      <w:r>
+        <w:rPr>
+          <w:rFonts w:hint="cs"/>
+          <w:rtl/>
+        </w:rPr>
+        <w:t xml:space="preserve"> </w:t>
+      </w:r>
+      <w:r>
+        <w:rPr>
+          <w:rtl/>
+        </w:rPr>
+        <w:t>אמא, ילדה="ליזי" (מספרת הסיפור), ילד= "לוק", חבר של הילד= "קליי" .</w:t>
+      </w:r>
+    </w:p>
+    <w:p>
+      <w:pPr>
+        <w:bidi/>
+      </w:pPr>
+    </w:p>
+    <w:p>
+      <w:pPr>
+        <w:bidi/>
+      </w:pPr>
+      <w:r>
+        <w:rPr>
+          <w:rtl/>
+        </w:rPr>
+        <w:t>[“ליזי" ]</w:t>
+      </w:r>
+    </w:p>
+    <w:p>
+      <w:pPr>
+        <w:bidi/>
+      </w:pPr>
+      <w:r>
+        <w:rPr>
+          <w:rtl/>
+        </w:rPr>
+        <w:t>"ליזי" היא הדמות המנחה בסיפור והיא מספרת את העלילה בסיפור כפי שהיא רואה זאת (במו עינייה).</w:t>
+      </w:r>
+    </w:p>
+    <w:p>
+      <w:pPr>
+        <w:bidi/>
+      </w:pPr>
+      <w:r>
+        <w:rPr>
+          <w:rtl/>
+        </w:rPr>
+        <w:t>“ליזי" מתארת את הרגשות, התחושות והחששות שלה בעלילה בפרטי פרטים, בנוסף היא מתארת את הרגשות, התחושות והחששות של שאר הדמויות בסיפור שהם לא בהכרח מדויקים, מפני שהם מבוססים על תצפית שהדמות "ליזי" ביצעה על סביבתה ועל ההקשבה למלל שהדמיות האחרות ציינו כגון: קר לי, חם לי, אני חושש וכדומה.</w:t>
+      </w:r>
+    </w:p>
+    <w:p>
+      <w:pPr>
+        <w:bidi/>
+      </w:pPr>
+    </w:p>
+    <w:p>
+      <w:pPr>
+        <w:bidi/>
+      </w:pPr>
+      <w:r>
+        <w:rPr>
+          <w:rtl/>
+        </w:rPr>
+        <w:t>הדמות "ליזי" היא הדמות שאליה התחברתי ולא מפני שהיא מספרת הסיפור, אלא מפני שהאופי ומאפייני הדמות שלה מדברים אליי</w:t>
+      </w:r>
+      <w:r>
+        <w:rPr>
+          <w:rtl/>
+        </w:rPr>
+        <w:t xml:space="preserve"> יותר מאשר האופי ומאפייני הדמו</w:t>
+      </w:r>
+      <w:r>
+        <w:rPr>
+          <w:rtl/>
+        </w:rPr>
+        <w:t>ת של שאר הדמויות.</w:t>
+      </w:r>
+    </w:p>
+    <w:p>
+      <w:pPr>
+        <w:bidi/>
+      </w:pPr>
+    </w:p>
+    <w:p>
+      <w:pPr>
+        <w:bidi/>
+      </w:pPr>
+      <w:r>
+        <w:rPr>
+          <w:rtl/>
+        </w:rPr>
+        <w:t>המאפיינים של "ליזי" הם :</w:t>
+      </w:r>
+    </w:p>
+    <w:p>
+      <w:pPr>
+        <w:bidi/>
+      </w:pPr>
+      <w:r>
+        <w:rPr>
+          <w:rtl/>
+        </w:rPr>
+        <w:t>הבכורה במשפחתה,</w:t>
+      </w:r>
+    </w:p>
+    <w:p>
+      <w:pPr>
+        <w:bidi/>
+      </w:pPr>
+      <w:r>
+        <w:rPr>
+          <w:rtl/>
+        </w:rPr>
+        <w:t>זהירה,</w:t>
+      </w:r>
+    </w:p>
+    <w:p>
+      <w:pPr>
+        <w:bidi/>
+      </w:pPr>
+      <w:r>
+        <w:rPr>
+          <w:rtl/>
+        </w:rPr>
+        <w:t>רגישה,</w:t>
+      </w:r>
+    </w:p>
+    <w:p>
+      <w:pPr>
+        <w:bidi/>
+      </w:pPr>
+      <w:r>
+        <w:rPr>
+          <w:rtl/>
+        </w:rPr>
+        <w:t>רגועה,</w:t>
+      </w:r>
+    </w:p>
+    <w:p>
+      <w:pPr>
+        <w:bidi/>
+      </w:pPr>
+      <w:r>
+        <w:rPr>
+          <w:rtl/>
+        </w:rPr>
+        <w:t>מציאותית,</w:t>
+      </w:r>
+    </w:p>
+    <w:p>
+      <w:pPr>
+        <w:bidi/>
+      </w:pPr>
+      <w:r>
+        <w:rPr>
+          <w:rtl/>
+        </w:rPr>
+        <w:t>מחושבת,</w:t>
+      </w:r>
+    </w:p>
+    <w:p>
+      <w:pPr>
+        <w:bidi/>
+      </w:pPr>
+      <w:r>
+        <w:rPr>
+          <w:rtl/>
+        </w:rPr>
+        <w:t>רציונלית,</w:t>
+      </w:r>
+    </w:p>
+    <w:p>
+      <w:pPr>
+        <w:bidi/>
+      </w:pPr>
+      <w:r>
+        <w:rPr>
+          <w:rtl/>
+        </w:rPr>
+        <w:t>אופטימית.</w:t>
+      </w:r>
+    </w:p>
+    <w:p>
+      <w:pPr>
+        <w:bidi/>
+      </w:pPr>
+    </w:p>
+    <w:p>
+      <w:pPr>
+        <w:bidi/>
+      </w:pPr>
+      <w:r>
+        <w:rPr>
+          <w:rtl/>
+        </w:rPr>
+        <w:t>אלו הם המאפיינים אשר גרמו לי להתחבר לדמות "ליזי".</w:t>
+      </w:r>
+    </w:p>
+    <w:p>
+      <w:pPr>
+        <w:bidi/>
+        <w:rPr>
+          <w:b/>
+          <w:bCs/>
+          <w:i/>
+          <w:iCs/>
+          <w:color w:val="0070C0"/>
+          <w:sz w:val="18"/>
+          <w:szCs w:val="18"/>
+        </w:rPr>
+      </w:pPr>
+      <w:r>
+        <w:rPr>
+          <w:b/>
+          <w:bCs/>
+          <w:i/>
+          <w:iCs/>
+          <w:color w:val="0070C0"/>
+          <w:sz w:val="18"/>
+          <w:szCs w:val="18"/>
+          <w:rtl/>
+        </w:rPr>
+        <w:t>אני חושב שבחרתי את הדמות הזו, מפני שאני חושב שהאופי שלה דומה לאופי שלי</w:t>
+      </w:r>
+    </w:p>
+    <w:p>
+      <w:pPr>
+        <w:bidi/>
+        <w:rPr>
+          <w:color w:val="0070C0"/>
+        </w:rPr>
+      </w:pPr>
+      <w:r>
+        <w:rPr>
+          <w:b/>
+          <w:bCs/>
+          <w:i/>
+          <w:iCs/>
+          <w:color w:val="0070C0"/>
+          <w:sz w:val="18"/>
+          <w:szCs w:val="18"/>
+          <w:rtl/>
+        </w:rPr>
+        <w:t>ובכך גורם לי להרגיש את המסע של משפחתה דרך הדמות הזאת.</w:t>
+      </w:r>
+    </w:p>
+    <w:p>
+      <w:pPr>
+        <w:bidi/>
+        <w:rPr>
+          <w:rtl/>
+        </w:rPr>
+      </w:pPr>
+    </w:p>
+    <w:p>
+      <w:pPr>
+        <w:bidi/>
+        <w:rPr>
+          <w:rtl/>
+        </w:rPr>
+      </w:pPr>
+    </w:p>
+    <w:p>
+      <w:pPr>
+        <w:bidi/>
+        <w:rPr>
+          <w:rtl/>
+        </w:rPr>
+      </w:pPr>
+    </w:p>
+    <w:p>
+      <w:pPr>
+        <w:bidi/>
+        <w:rPr>
+          <w:rtl/>
+        </w:rPr>
+      </w:pPr>
+    </w:p>
+    <w:p>
+      <w:pPr>
+        <w:bidi/>
+      </w:pPr>
+      <w:r>
+        <w:rPr>
+          <w:rtl/>
+        </w:rPr>
+        <w:t>[“אבא" ו- “אמא”]</w:t>
+      </w:r>
+    </w:p>
+    <w:p>
+      <w:pPr>
+        <w:bidi/>
+      </w:pPr>
+      <w:r>
+        <w:rPr>
+          <w:rtl/>
+        </w:rPr>
+        <w:t xml:space="preserve">דמות לא אקטיבית, </w:t>
+      </w:r>
+      <w:r>
+        <w:rPr>
+          <w:rtl/>
+        </w:rPr>
+        <w:t>אבל נותנת את הטון בתחילת הסיפור</w:t>
+      </w:r>
+      <w:r>
+        <w:rPr>
+          <w:rFonts w:hint="cs"/>
+          <w:rtl/>
+        </w:rPr>
+        <w:t xml:space="preserve"> ובסופו.</w:t>
+      </w:r>
+    </w:p>
+    <w:p>
+      <w:pPr>
+        <w:bidi/>
+      </w:pPr>
+    </w:p>
+    <w:p>
+      <w:pPr>
+        <w:bidi/>
+      </w:pPr>
+      <w:r>
+        <w:rPr>
+          <w:rtl/>
+        </w:rPr>
+        <w:t>[“לוק" (האח) ו "קליי" (החבר של האח) ]</w:t>
+      </w:r>
+    </w:p>
+    <w:p>
+      <w:pPr>
+        <w:bidi/>
+      </w:pPr>
+      <w:r>
+        <w:rPr>
+          <w:rtl/>
+        </w:rPr>
+        <w:t>דמויות אקטיביות, המעורבות באופן פעיל עם הדמות המרכזית "ליזי”.</w:t>
+      </w:r>
+    </w:p>
+    <w:p>
+      <w:pPr>
+        <w:bidi/>
+        <w:rPr>
+          <w:rtl/>
+        </w:rPr>
+      </w:pPr>
+    </w:p>
+    <w:p>
+      <w:pPr>
+        <w:bidi/>
+      </w:pPr>
+    </w:p>
+    <w:p>
+      <w:pPr>
+        <w:bidi/>
+      </w:pPr>
+      <w:r>
+        <w:rPr>
+          <w:rtl/>
+        </w:rPr>
+        <w:t>[הסיפור מתחיל]</w:t>
+      </w:r>
+    </w:p>
+    <w:p>
+      <w:pPr>
+        <w:bidi/>
+      </w:pPr>
+    </w:p>
+    <w:p>
+      <w:pPr>
+        <w:bidi/>
+      </w:pPr>
+      <w:r>
+        <w:rPr>
+          <w:rtl/>
+        </w:rPr>
+        <w:t>הסיפור מתחיל במקום שמתחיל כל טיול משפחתי "ברכב המשפחתי".</w:t>
+      </w:r>
+      <w:r>
+        <w:rPr>
+          <w:rFonts w:hint="cs"/>
+          <w:rtl/>
+        </w:rPr>
+        <w:t xml:space="preserve"> </w:t>
+      </w:r>
+      <w:r>
+        <w:rPr>
+          <w:rtl/>
+        </w:rPr>
+        <w:t>("הטיוטה הקטנה של אבא")</w:t>
+      </w:r>
+    </w:p>
+    <w:p>
+      <w:pPr>
+        <w:bidi/>
+        <w:rPr>
+          <w:rtl/>
+        </w:rPr>
+      </w:pPr>
+      <w:r>
+        <w:rPr>
+          <w:rtl/>
+        </w:rPr>
+        <w:t>"הרכב המשפחתי" ה</w:t>
+      </w:r>
+      <w:r>
+        <w:rPr>
+          <w:rtl/>
+        </w:rPr>
+        <w:t>ינו המקום שבו מתגבש איכות הטיול</w:t>
+      </w:r>
+      <w:r>
+        <w:rPr>
+          <w:rFonts w:hint="cs"/>
+          <w:rtl/>
+        </w:rPr>
+        <w:t>.</w:t>
+      </w:r>
+    </w:p>
+    <w:p>
+      <w:pPr>
+        <w:bidi/>
+      </w:pPr>
+    </w:p>
+    <w:p>
+      <w:pPr>
+        <w:bidi/>
+        <w:rPr>
+          <w:b/>
+          <w:bCs/>
+          <w:i/>
+          <w:iCs/>
+          <w:color w:val="0070C0"/>
+          <w:sz w:val="18"/>
+          <w:szCs w:val="18"/>
+        </w:rPr>
+      </w:pPr>
+      <w:r>
+        <w:rPr>
+          <w:b/>
+          <w:bCs/>
+          <w:i/>
+          <w:iCs/>
+          <w:color w:val="0070C0"/>
+          <w:sz w:val="18"/>
+          <w:szCs w:val="18"/>
+          <w:rtl/>
+        </w:rPr>
+        <w:t>אני זוכר שאני ומשפחתי יצאנו לאחד הטיולים, באותו טיול נתקענו בפקק תנועה, עובדה זו לא תרמה לאיכות הטיול ועם זאת הצלחנו ליהנות מהטיול אחרי הכל יצאנו לטיול והיו לנו כמה מטרות להגשים בו.</w:t>
+      </w:r>
+    </w:p>
+    <w:p>
+      <w:pPr>
+        <w:bidi/>
+        <w:rPr>
+          <w:rtl/>
+        </w:rPr>
+      </w:pPr>
+    </w:p>
+    <w:p>
+      <w:pPr>
+        <w:bidi/>
+      </w:pPr>
+      <w:r>
+        <w:rPr>
+          <w:rtl/>
+        </w:rPr>
+        <w:t xml:space="preserve">בסיפור זה </w:t>
+      </w:r>
+      <w:r>
+        <w:rPr>
+          <w:rtl/>
+        </w:rPr>
+        <w:t xml:space="preserve">גם </w:t>
+      </w:r>
+      <w:r>
+        <w:rPr>
+          <w:rtl/>
+        </w:rPr>
+        <w:t>"הרכב המשפחתי" נותן את הטון ההתחלתי של הסיפור ואת האווירה שהמספרת מעניקה לקוראים.</w:t>
+      </w:r>
+    </w:p>
+    <w:p>
+      <w:pPr>
+        <w:bidi/>
+      </w:pPr>
+      <w:r>
+        <w:rPr>
+          <w:rtl/>
+        </w:rPr>
+        <w:t>עם אווירה זו הצלחתי להזדהות.</w:t>
+      </w:r>
+    </w:p>
+    <w:p>
+      <w:pPr>
+        <w:bidi/>
+      </w:pPr>
+    </w:p>
+    <w:p>
+      <w:pPr>
+        <w:bidi/>
+      </w:pPr>
+      <w:r>
+        <w:rPr>
+          <w:rtl/>
+        </w:rPr>
+        <w:t>[שעות בוקר מוקדמות]</w:t>
+      </w:r>
+    </w:p>
+    <w:p>
+      <w:pPr>
+        <w:bidi/>
+      </w:pPr>
+      <w:r>
+        <w:rPr>
+          <w:rtl/>
+        </w:rPr>
+        <w:t>משפחת מוריס יצאה לדרך לכיוון פארק הספארי, תוך כדי נסיעה אב המשפחה גילה שאין לו מפה</w:t>
+      </w:r>
+    </w:p>
+    <w:p>
+      <w:pPr>
+        <w:bidi/>
+      </w:pPr>
+      <w:r>
+        <w:rPr>
+          <w:rtl/>
+        </w:rPr>
+        <w:t>ובעקבות זאת הם מגלים שהם לא בכיוון הנכון לפארק הספארי.</w:t>
+      </w:r>
+    </w:p>
+    <w:p>
+      <w:pPr>
+        <w:bidi/>
+      </w:pPr>
+      <w:r>
+        <w:rPr>
+          <w:rtl/>
+        </w:rPr>
+        <w:t>אבא חושב שאמא לקחה את המפה.</w:t>
+      </w:r>
+    </w:p>
+    <w:p>
+      <w:pPr>
+        <w:bidi/>
+      </w:pPr>
+      <w:r>
+        <w:rPr>
+          <w:rtl/>
+        </w:rPr>
+        <w:t>אמא לא מבינה למה היא הייתה צריכה לקחת את המפה, הריי היא לא הנהגת של הנסיעה.</w:t>
+      </w:r>
+    </w:p>
+    <w:p>
+      <w:pPr>
+        <w:bidi/>
+      </w:pPr>
+      <w:r>
+        <w:rPr>
+          <w:rtl/>
+        </w:rPr>
+        <w:t>(למרות שהיא הבחינה בה על שולחן המטבח – היא לא ראתה צורך לקחת אותה)</w:t>
+      </w:r>
+    </w:p>
+    <w:p>
+      <w:pPr>
+        <w:bidi/>
+      </w:pPr>
+      <w:r>
+        <w:rPr>
+          <w:rtl/>
+        </w:rPr>
+        <w:t>הריב מתחיל ברכב, אין מפה, מי אשם, מי לא אשם והיכן הם נמצאים….</w:t>
+      </w:r>
+    </w:p>
+    <w:p>
+      <w:pPr>
+        <w:bidi/>
+      </w:pPr>
+      <w:r>
+        <w:rPr>
+          <w:rtl/>
+        </w:rPr>
+        <w:t>הריב מפסיק כאשר הדמות "ליזי" מתערבת ומרגיעה את שאר הדמויות</w:t>
+      </w:r>
+      <w:r>
+        <w:rPr>
+          <w:rFonts w:hint="cs"/>
+          <w:rtl/>
+        </w:rPr>
+        <w:t xml:space="preserve"> ברכב</w:t>
+      </w:r>
+      <w:r>
+        <w:rPr>
+          <w:rtl/>
+        </w:rPr>
+        <w:t>.</w:t>
+      </w:r>
+    </w:p>
+    <w:p>
+      <w:pPr>
+        <w:bidi/>
+      </w:pPr>
+    </w:p>
+    <w:p>
+      <w:pPr>
+        <w:bidi/>
+      </w:pPr>
+      <w:r>
+        <w:rPr>
+          <w:rtl/>
+        </w:rPr>
+        <w:t>[חצי שעה שעה חולפת מתחילת הנסיעה]</w:t>
+      </w:r>
+    </w:p>
+    <w:p>
+      <w:pPr>
+        <w:bidi/>
+      </w:pPr>
+      <w:r>
+        <w:rPr>
+          <w:rtl/>
+        </w:rPr>
+        <w:t>אין להם מושג אך להגיע לפארק הספארי, ואין להם מושג איך לחזור הבית.</w:t>
+      </w:r>
+    </w:p>
+    <w:p>
+      <w:pPr>
+        <w:bidi/>
+      </w:pPr>
+      <w:r>
+        <w:rPr>
+          <w:rtl/>
+        </w:rPr>
+        <w:t>הנסיעה מתארכת....</w:t>
+      </w:r>
+    </w:p>
+    <w:p>
+      <w:pPr>
+        <w:bidi/>
+        <w:rPr>
+          <w:rtl/>
+        </w:rPr>
+      </w:pPr>
+      <w:r>
+        <w:rPr>
+          <w:rtl/>
+        </w:rPr>
+        <w:t>ברכב המשפחתי חלק מחברי המשפחה מתחילים לאבד סבלנות.</w:t>
+      </w:r>
+    </w:p>
+    <w:p>
+      <w:pPr>
+        <w:bidi/>
+      </w:pPr>
+    </w:p>
+    <w:p>
+      <w:pPr>
+        <w:bidi/>
+        <w:rPr>
+          <w:b/>
+          <w:bCs/>
+          <w:i/>
+          <w:iCs/>
           <w:color w:val="00B0F0"/>
           <w:sz w:val="18"/>
           <w:szCs w:val="18"/>
-          <w:rtl/>
-        </w:rPr>
-        <w:t>רגשות/מחשבות/פרטים יסומנו בצורה הבאה</w:t>
-      </w:r>
-    </w:p>
-    <w:p>
-      <w:pPr>
-        <w:bidi/>
-        <w:rPr>
-          <w:rFonts w:hint="cs"/>
-          <w:rtl/>
-        </w:rPr>
-      </w:pPr>
-      <w:r>
-        <w:rPr>
-          <w:rFonts w:hint="cs"/>
-          <w:rtl/>
-        </w:rPr>
-        <w:t xml:space="preserve">שאר הסיפור </w:t>
-      </w:r>
-      <w:r>
-        <w:rPr>
-          <w:rFonts w:hint="cs"/>
-          <w:rtl/>
-        </w:rPr>
-        <w:t>ית</w:t>
-      </w:r>
-      <w:r>
-        <w:rPr>
-          <w:rFonts w:hint="cs"/>
-          <w:rtl/>
-        </w:rPr>
-        <w:t>ו</w:t>
-      </w:r>
-      <w:r>
-        <w:rPr>
-          <w:rFonts w:hint="cs"/>
-          <w:rtl/>
-        </w:rPr>
-        <w:t>אר</w:t>
-      </w:r>
-      <w:r>
-        <w:rPr>
-          <w:rFonts w:hint="cs"/>
-          <w:rtl/>
-        </w:rPr>
-        <w:t xml:space="preserve"> בצורה הזו.</w:t>
-      </w:r>
-    </w:p>
-    <w:p>
-      <w:pPr>
-        <w:bidi/>
-        <w:rPr>
-          <w:rFonts w:hint="cs"/>
-          <w:rtl/>
-        </w:rPr>
-      </w:pPr>
-    </w:p>
-    <w:p>
-      <w:pPr>
-        <w:bidi/>
-      </w:pPr>
-    </w:p>
-    <w:p>
-      <w:pPr>
-        <w:bidi/>
-      </w:pPr>
-      <w:r>
-        <w:rPr>
-          <w:rtl/>
-        </w:rPr>
-        <w:t>[שם הספר]</w:t>
-      </w:r>
-    </w:p>
-    <w:p>
-      <w:pPr>
-        <w:bidi/>
-      </w:pPr>
-      <w:r>
-        <w:rPr>
-          <w:rtl/>
-        </w:rPr>
-        <w:t>כאשר התחלתי לקרוא את הספר "צמרמורת - ברוכים הבאים לארץ הבלהות"</w:t>
-      </w:r>
-    </w:p>
-    <w:p>
-      <w:pPr>
-        <w:bidi/>
-      </w:pPr>
-      <w:r>
-        <w:rPr>
-          <w:rtl/>
-        </w:rPr>
-        <w:t>הבנתי שהשם של הסיפור לא מתחבר בדיוק לתוכן שלו.</w:t>
-      </w:r>
-    </w:p>
-    <w:p>
-      <w:pPr>
-        <w:bidi/>
-      </w:pPr>
-      <w:r>
-        <w:rPr>
-          <w:rtl/>
-        </w:rPr>
-        <w:t>שם הסיפור נותן את הטון שהולך להיות סיפור מפחיד,</w:t>
-      </w:r>
-    </w:p>
-    <w:p>
-      <w:pPr>
-        <w:bidi/>
-        <w:rPr>
-          <w:rtl/>
-        </w:rPr>
-      </w:pPr>
-      <w:r>
-        <w:rPr>
-          <w:rtl/>
-        </w:rPr>
-        <w:t xml:space="preserve">אבל </w:t>
-      </w:r>
-      <w:r>
-        <w:rPr>
-          <w:rFonts w:hint="cs"/>
-          <w:rtl/>
-        </w:rPr>
-        <w:t>הסיפור</w:t>
-      </w:r>
-      <w:r>
-        <w:rPr>
-          <w:rtl/>
-        </w:rPr>
-        <w:t xml:space="preserve"> הוא בעצם </w:t>
-      </w:r>
-      <w:r>
-        <w:rPr>
-          <w:rFonts w:hint="cs"/>
-          <w:rtl/>
-        </w:rPr>
-        <w:t>עלילה</w:t>
-      </w:r>
-      <w:r>
-        <w:rPr>
-          <w:rtl/>
-        </w:rPr>
-        <w:t xml:space="preserve"> על משפחה שנקלעו למצב לא שגרתי, במקום לא שגרתי.</w:t>
-      </w:r>
-    </w:p>
-    <w:p>
-      <w:pPr>
-        <w:bidi/>
-      </w:pPr>
-    </w:p>
-    <w:p>
-      <w:pPr>
-        <w:bidi/>
-        <w:rPr>
-          <w:rtl/>
-        </w:rPr>
-      </w:pPr>
-      <w:r>
-        <w:rPr>
-          <w:rFonts w:hint="cs"/>
-          <w:rtl/>
-        </w:rPr>
-        <w:t xml:space="preserve"> </w:t>
-      </w:r>
-      <w:r>
-        <w:rPr>
-          <w:rtl/>
-        </w:rPr>
-        <w:t xml:space="preserve">“משנה מקום משנה מזל" </w:t>
-      </w:r>
-    </w:p>
-    <w:p>
-      <w:pPr>
-        <w:bidi/>
-        <w:rPr>
-          <w:rtl/>
-        </w:rPr>
-      </w:pPr>
-    </w:p>
-    <w:p>
-      <w:pPr>
-        <w:bidi/>
-        <w:rPr>
-          <w:b/>
-          <w:bCs/>
-          <w:i/>
-          <w:iCs/>
-          <w:color w:val="0070C0"/>
-          <w:sz w:val="18"/>
-          <w:szCs w:val="18"/>
-          <w:rtl/>
-        </w:rPr>
-      </w:pPr>
-      <w:r>
-        <w:rPr>
-          <w:rFonts w:hint="cs"/>
-          <w:b/>
-          <w:bCs/>
-          <w:i/>
-          <w:iCs/>
-          <w:color w:val="0070C0"/>
-          <w:sz w:val="18"/>
-          <w:szCs w:val="18"/>
-          <w:rtl/>
-        </w:rPr>
-        <w:t xml:space="preserve">תארי לעצמך שאת מתכננת לטוס </w:t>
-      </w:r>
-      <w:r>
-        <w:rPr>
-          <w:rFonts w:hint="cs"/>
-          <w:b/>
-          <w:bCs/>
-          <w:i/>
-          <w:iCs/>
-          <w:color w:val="0070C0"/>
-          <w:sz w:val="18"/>
-          <w:szCs w:val="18"/>
-          <w:rtl/>
-        </w:rPr>
-        <w:t xml:space="preserve">לכיוון </w:t>
-      </w:r>
-      <w:r>
-        <w:rPr>
-          <w:rFonts w:hint="cs"/>
-          <w:b/>
-          <w:bCs/>
-          <w:i/>
-          <w:iCs/>
-          <w:color w:val="0070C0"/>
-          <w:sz w:val="18"/>
-          <w:szCs w:val="18"/>
-          <w:rtl/>
-        </w:rPr>
-        <w:t xml:space="preserve">לפריז, אבל בטעות עלית לטיסה </w:t>
-      </w:r>
-      <w:r>
-        <w:rPr>
-          <w:rFonts w:hint="cs"/>
-          <w:b/>
-          <w:bCs/>
-          <w:i/>
-          <w:iCs/>
-          <w:color w:val="0070C0"/>
-          <w:sz w:val="18"/>
-          <w:szCs w:val="18"/>
-          <w:rtl/>
-        </w:rPr>
-        <w:t>לכיוון</w:t>
-      </w:r>
-      <w:r>
-        <w:rPr>
-          <w:rFonts w:hint="cs"/>
-          <w:b/>
-          <w:bCs/>
-          <w:i/>
-          <w:iCs/>
-          <w:color w:val="0070C0"/>
-          <w:sz w:val="18"/>
-          <w:szCs w:val="18"/>
-          <w:rtl/>
-        </w:rPr>
-        <w:t xml:space="preserve"> גרמנייה .</w:t>
-      </w:r>
-    </w:p>
-    <w:p>
-      <w:pPr>
-        <w:bidi/>
-        <w:rPr>
-          <w:b/>
-          <w:bCs/>
-          <w:i/>
-          <w:iCs/>
-          <w:color w:val="0070C0"/>
-          <w:sz w:val="18"/>
-          <w:szCs w:val="18"/>
-          <w:rtl/>
-        </w:rPr>
-      </w:pPr>
-      <w:r>
-        <w:rPr>
-          <w:rFonts w:hint="cs"/>
-          <w:b/>
-          <w:bCs/>
-          <w:i/>
-          <w:iCs/>
-          <w:color w:val="0070C0"/>
-          <w:sz w:val="18"/>
-          <w:szCs w:val="18"/>
-          <w:rtl/>
-        </w:rPr>
-        <w:t>אופס.</w:t>
-      </w:r>
-      <w:r>
-        <w:rPr>
-          <w:rFonts w:hint="cs"/>
-          <w:b/>
-          <w:bCs/>
-          <w:i/>
-          <w:iCs/>
-          <w:color w:val="0070C0"/>
-          <w:sz w:val="18"/>
-          <w:szCs w:val="18"/>
-          <w:rtl/>
-        </w:rPr>
-        <w:t>...</w:t>
-      </w:r>
-    </w:p>
-    <w:p>
-      <w:pPr>
-        <w:bidi/>
-        <w:rPr>
-          <w:b/>
-          <w:bCs/>
-          <w:i/>
-          <w:iCs/>
-          <w:color w:val="0070C0"/>
-          <w:sz w:val="18"/>
-          <w:szCs w:val="18"/>
-          <w:rtl/>
-        </w:rPr>
-      </w:pPr>
-      <w:r>
-        <w:rPr>
-          <w:rFonts w:hint="cs"/>
-          <w:b/>
-          <w:bCs/>
-          <w:i/>
-          <w:iCs/>
-          <w:color w:val="0070C0"/>
-          <w:sz w:val="18"/>
-          <w:szCs w:val="18"/>
-          <w:rtl/>
-        </w:rPr>
-        <w:t>תכננת לטייל ברחובות פריז, אבל עכשיו את נמצאת ברחובות גרמניה.</w:t>
-      </w:r>
-    </w:p>
-    <w:p>
-      <w:pPr>
-        <w:bidi/>
-        <w:rPr>
-          <w:b/>
-          <w:bCs/>
-          <w:i/>
-          <w:iCs/>
-          <w:color w:val="0070C0"/>
-          <w:sz w:val="18"/>
-          <w:szCs w:val="18"/>
-          <w:rtl/>
-        </w:rPr>
-      </w:pPr>
-      <w:r>
-        <w:rPr>
-          <w:rFonts w:hint="cs"/>
-          <w:b/>
-          <w:bCs/>
-          <w:i/>
-          <w:iCs/>
-          <w:color w:val="0070C0"/>
-          <w:sz w:val="18"/>
-          <w:szCs w:val="18"/>
-          <w:rtl/>
-        </w:rPr>
-        <w:t xml:space="preserve">יש לך כמה שתי אפשרויות, </w:t>
-      </w:r>
-      <w:r>
-        <w:rPr>
-          <w:rFonts w:hint="cs"/>
-          <w:b/>
-          <w:bCs/>
-          <w:i/>
-          <w:iCs/>
-          <w:color w:val="0070C0"/>
-          <w:sz w:val="18"/>
-          <w:szCs w:val="18"/>
-          <w:rtl/>
-        </w:rPr>
-        <w:t xml:space="preserve">אפשרות </w:t>
-      </w:r>
-      <w:r>
-        <w:rPr>
-          <w:rFonts w:hint="cs"/>
-          <w:b/>
-          <w:bCs/>
-          <w:i/>
-          <w:iCs/>
-          <w:color w:val="0070C0"/>
-          <w:sz w:val="18"/>
-          <w:szCs w:val="18"/>
-          <w:rtl/>
-        </w:rPr>
-        <w:t xml:space="preserve">אחת </w:t>
-      </w:r>
-      <w:r>
-        <w:rPr>
-          <w:rFonts w:hint="cs"/>
-          <w:b/>
-          <w:bCs/>
-          <w:i/>
-          <w:iCs/>
-          <w:color w:val="0070C0"/>
-          <w:sz w:val="18"/>
-          <w:szCs w:val="18"/>
-          <w:rtl/>
-        </w:rPr>
-        <w:t>ליהנו</w:t>
-      </w:r>
-      <w:r>
-        <w:rPr>
-          <w:rFonts w:hint="eastAsia"/>
-          <w:b/>
-          <w:bCs/>
-          <w:i/>
-          <w:iCs/>
-          <w:color w:val="0070C0"/>
-          <w:sz w:val="18"/>
-          <w:szCs w:val="18"/>
-          <w:rtl/>
-        </w:rPr>
-        <w:t>ת</w:t>
-      </w:r>
-      <w:r>
-        <w:rPr>
-          <w:rFonts w:hint="cs"/>
-          <w:b/>
-          <w:bCs/>
-          <w:i/>
-          <w:iCs/>
-          <w:color w:val="0070C0"/>
-          <w:sz w:val="18"/>
-          <w:szCs w:val="18"/>
-          <w:rtl/>
-        </w:rPr>
-        <w:t xml:space="preserve"> ממה שיש </w:t>
-      </w:r>
-      <w:r>
-        <w:rPr>
-          <w:rFonts w:hint="cs"/>
-          <w:b/>
-          <w:bCs/>
-          <w:i/>
-          <w:iCs/>
-          <w:color w:val="0070C0"/>
-          <w:sz w:val="18"/>
-          <w:szCs w:val="18"/>
-          <w:rtl/>
-        </w:rPr>
-        <w:t xml:space="preserve">לך </w:t>
-      </w:r>
-      <w:r>
-        <w:rPr>
-          <w:rFonts w:hint="cs"/>
-          <w:b/>
-          <w:bCs/>
-          <w:i/>
-          <w:iCs/>
-          <w:color w:val="0070C0"/>
-          <w:sz w:val="18"/>
-          <w:szCs w:val="18"/>
-          <w:rtl/>
-        </w:rPr>
-        <w:t xml:space="preserve">כרגע, </w:t>
-      </w:r>
-      <w:r>
-        <w:rPr>
-          <w:rFonts w:hint="cs"/>
-          <w:b/>
-          <w:bCs/>
-          <w:i/>
-          <w:iCs/>
-          <w:color w:val="0070C0"/>
-          <w:sz w:val="18"/>
-          <w:szCs w:val="18"/>
-          <w:rtl/>
-        </w:rPr>
-        <w:t xml:space="preserve">אפשרות </w:t>
-      </w:r>
-      <w:r>
-        <w:rPr>
-          <w:rFonts w:hint="cs"/>
-          <w:b/>
-          <w:bCs/>
-          <w:i/>
-          <w:iCs/>
-          <w:color w:val="0070C0"/>
-          <w:sz w:val="18"/>
-          <w:szCs w:val="18"/>
-          <w:rtl/>
-        </w:rPr>
-        <w:t>שנייה</w:t>
-      </w:r>
-      <w:r>
-        <w:rPr>
-          <w:rFonts w:hint="cs"/>
-          <w:b/>
-          <w:bCs/>
-          <w:i/>
-          <w:iCs/>
-          <w:color w:val="0070C0"/>
-          <w:sz w:val="18"/>
-          <w:szCs w:val="18"/>
-          <w:rtl/>
-        </w:rPr>
-        <w:t xml:space="preserve"> לא ליהנו</w:t>
-      </w:r>
-      <w:r>
-        <w:rPr>
-          <w:rFonts w:hint="eastAsia"/>
-          <w:b/>
-          <w:bCs/>
-          <w:i/>
-          <w:iCs/>
-          <w:color w:val="0070C0"/>
-          <w:sz w:val="18"/>
-          <w:szCs w:val="18"/>
-          <w:rtl/>
-        </w:rPr>
-        <w:t>ת</w:t>
-      </w:r>
-      <w:r>
-        <w:rPr>
-          <w:rFonts w:hint="cs"/>
-          <w:b/>
-          <w:bCs/>
-          <w:i/>
-          <w:iCs/>
-          <w:color w:val="0070C0"/>
-          <w:sz w:val="18"/>
-          <w:szCs w:val="18"/>
-          <w:rtl/>
-        </w:rPr>
-        <w:t xml:space="preserve"> </w:t>
-      </w:r>
-      <w:r>
-        <w:rPr>
-          <w:rFonts w:hint="cs"/>
-          <w:b/>
-          <w:bCs/>
-          <w:i/>
-          <w:iCs/>
-          <w:color w:val="0070C0"/>
-          <w:sz w:val="18"/>
-          <w:szCs w:val="18"/>
-          <w:rtl/>
-        </w:rPr>
-        <w:t xml:space="preserve">וגם </w:t>
-      </w:r>
-      <w:r>
-        <w:rPr>
-          <w:rFonts w:hint="cs"/>
-          <w:b/>
-          <w:bCs/>
-          <w:i/>
-          <w:iCs/>
-          <w:color w:val="0070C0"/>
-          <w:sz w:val="18"/>
-          <w:szCs w:val="18"/>
-          <w:rtl/>
-        </w:rPr>
-        <w:t>לסבול.</w:t>
-      </w:r>
-    </w:p>
-    <w:p>
-      <w:pPr>
-        <w:bidi/>
-        <w:rPr>
-          <w:b/>
-          <w:bCs/>
-          <w:sz w:val="18"/>
-          <w:szCs w:val="18"/>
-          <w:rtl/>
-        </w:rPr>
-      </w:pPr>
-      <w:r>
-        <w:rPr>
-          <w:rFonts w:hint="cs"/>
-          <w:b/>
-          <w:bCs/>
-          <w:i/>
-          <w:iCs/>
-          <w:color w:val="0070C0"/>
-          <w:sz w:val="18"/>
-          <w:szCs w:val="18"/>
-          <w:rtl/>
-        </w:rPr>
-        <w:t>החלטה קשה ? ואולי לא ?</w:t>
-      </w:r>
-    </w:p>
-    <w:p>
-      <w:pPr>
-        <w:bidi/>
-      </w:pPr>
-    </w:p>
-    <w:p>
-      <w:pPr>
-        <w:bidi/>
-        <w:rPr>
-          <w:rtl/>
-        </w:rPr>
-      </w:pPr>
-      <w:r>
-        <w:rPr>
-          <w:rFonts w:hint="cs"/>
-          <w:rtl/>
-        </w:rPr>
-        <w:t>למשפחת מוריס הייתה את אותם אפשרויות.</w:t>
-      </w:r>
-    </w:p>
-    <w:p>
-      <w:pPr>
-        <w:bidi/>
-      </w:pPr>
-    </w:p>
-    <w:p>
-      <w:pPr>
-        <w:bidi/>
-      </w:pPr>
-      <w:r>
-        <w:rPr>
-          <w:rtl/>
-        </w:rPr>
-        <w:t>[הדמויות - נציג את הדמויות של הסיפור]</w:t>
-      </w:r>
-    </w:p>
-    <w:p>
-      <w:pPr>
-        <w:bidi/>
-      </w:pPr>
-      <w:r>
-        <w:rPr>
-          <w:rtl/>
-        </w:rPr>
-        <w:t>משפחת "מוריס" וחבר – הם הדמויות המרכזיות בסיפור.</w:t>
-      </w:r>
-    </w:p>
-    <w:p>
-      <w:pPr>
-        <w:bidi/>
-        <w:rPr>
-          <w:rtl/>
-        </w:rPr>
-      </w:pPr>
-      <w:r>
-        <w:rPr>
-          <w:rtl/>
-        </w:rPr>
-        <w:t xml:space="preserve">משפחת "מוריס" - משפחה רגילה ונורמטיבית המורכבת מכמה דמויות: </w:t>
-      </w:r>
-    </w:p>
-    <w:p>
-      <w:pPr>
-        <w:bidi/>
-      </w:pPr>
-      <w:r>
-        <w:rPr>
-          <w:rtl/>
-        </w:rPr>
-        <w:t>אבא, אמא, ילדה, ילד וחבר של הילד.</w:t>
-      </w:r>
-    </w:p>
-    <w:p>
-      <w:pPr>
-        <w:bidi/>
-      </w:pPr>
-      <w:r>
-        <w:rPr>
-          <w:rtl/>
-        </w:rPr>
-        <w:t>אבא,</w:t>
-      </w:r>
-      <w:r>
-        <w:rPr>
-          <w:rFonts w:hint="cs"/>
-          <w:rtl/>
-        </w:rPr>
-        <w:t xml:space="preserve"> </w:t>
-      </w:r>
-      <w:r>
-        <w:rPr>
-          <w:rtl/>
-        </w:rPr>
-        <w:t>אמא, ילדה="ליזי" (מספרת הסיפור), ילד= "לוק", חבר של הילד= "קליי" .</w:t>
-      </w:r>
-    </w:p>
-    <w:p>
-      <w:pPr>
-        <w:bidi/>
-      </w:pPr>
-    </w:p>
-    <w:p>
-      <w:pPr>
-        <w:bidi/>
-      </w:pPr>
-      <w:r>
-        <w:rPr>
-          <w:rtl/>
-        </w:rPr>
-        <w:t>[“ליזי" ]</w:t>
-      </w:r>
-    </w:p>
-    <w:p>
-      <w:pPr>
-        <w:bidi/>
-      </w:pPr>
-      <w:r>
-        <w:rPr>
-          <w:rtl/>
-        </w:rPr>
-        <w:t>"ליזי" היא הדמות המנחה בסיפור והיא מספרת את העלילה בסיפור כפי שהיא רואה זאת (במו עינייה).</w:t>
-      </w:r>
-    </w:p>
-    <w:p>
-      <w:pPr>
-        <w:bidi/>
-      </w:pPr>
-      <w:r>
-        <w:rPr>
-          <w:rtl/>
-        </w:rPr>
-        <w:t>“ליזי" מתארת את הרגשות, התחושות והחששות שלה בעלילה בפרטי פרטים, בנוסף היא מתארת את הרגשות, התחושות והחששות של שאר הדמויות בסיפור שהם לא בהכרח מדויקים, מפני שהם מבוססים על תצפית שהדמות "ליזי" ביצעה על סביבתה ועל ההקשבה למלל שהדמיות האחרות ציינו כגון: קר לי, חם לי, אני חושש וכדומה.</w:t>
-      </w:r>
-    </w:p>
-    <w:p>
-      <w:pPr>
-        <w:bidi/>
-      </w:pPr>
-    </w:p>
-    <w:p>
-      <w:pPr>
-        <w:bidi/>
-      </w:pPr>
-      <w:r>
-        <w:rPr>
-          <w:rtl/>
-        </w:rPr>
-        <w:t>הדמות "ליזי" היא הדמות שאליה התחברתי ולא מפני שהיא מספרת הסיפור, אלא מפני שהאופי ומאפייני הדמות שלה מדברים אליי</w:t>
-      </w:r>
-      <w:r>
-        <w:rPr>
-          <w:rtl/>
-        </w:rPr>
-        <w:t xml:space="preserve"> יותר מאשר האופי ומאפייני הדמו</w:t>
-      </w:r>
-      <w:r>
-        <w:rPr>
-          <w:rtl/>
-        </w:rPr>
-        <w:t>ת של שאר הדמויות.</w:t>
-      </w:r>
-    </w:p>
-    <w:p>
-      <w:pPr>
-        <w:bidi/>
-      </w:pPr>
-    </w:p>
-    <w:p>
-      <w:pPr>
-        <w:bidi/>
-      </w:pPr>
-      <w:r>
-        <w:rPr>
-          <w:rtl/>
-        </w:rPr>
-        <w:t>המאפיינים של "ליזי" הם :</w:t>
-      </w:r>
-    </w:p>
-    <w:p>
-      <w:pPr>
-        <w:bidi/>
-      </w:pPr>
-      <w:r>
-        <w:rPr>
-          <w:rtl/>
-        </w:rPr>
-        <w:t>הבכורה במשפחתה,</w:t>
-      </w:r>
-    </w:p>
-    <w:p>
-      <w:pPr>
-        <w:bidi/>
-      </w:pPr>
-      <w:r>
-        <w:rPr>
-          <w:rtl/>
-        </w:rPr>
-        <w:t>זהירה,</w:t>
-      </w:r>
-    </w:p>
-    <w:p>
-      <w:pPr>
-        <w:bidi/>
-      </w:pPr>
-      <w:r>
-        <w:rPr>
-          <w:rtl/>
-        </w:rPr>
-        <w:t>רגישה,</w:t>
-      </w:r>
-    </w:p>
-    <w:p>
-      <w:pPr>
-        <w:bidi/>
-      </w:pPr>
-      <w:r>
-        <w:rPr>
-          <w:rtl/>
-        </w:rPr>
-        <w:t>רגועה,</w:t>
-      </w:r>
-    </w:p>
-    <w:p>
-      <w:pPr>
-        <w:bidi/>
-      </w:pPr>
-      <w:r>
-        <w:rPr>
-          <w:rtl/>
-        </w:rPr>
-        <w:t>מציאותית,</w:t>
-      </w:r>
-    </w:p>
-    <w:p>
-      <w:pPr>
-        <w:bidi/>
-      </w:pPr>
-      <w:r>
-        <w:rPr>
-          <w:rtl/>
-        </w:rPr>
-        <w:t>מחושבת,</w:t>
-      </w:r>
-    </w:p>
-    <w:p>
-      <w:pPr>
-        <w:bidi/>
-      </w:pPr>
-      <w:r>
-        <w:rPr>
-          <w:rtl/>
-        </w:rPr>
-        <w:t>רציונלית,</w:t>
-      </w:r>
-    </w:p>
-    <w:p>
-      <w:pPr>
-        <w:bidi/>
-      </w:pPr>
-      <w:r>
-        <w:rPr>
-          <w:rtl/>
-        </w:rPr>
-        <w:t>אופטימית.</w:t>
-      </w:r>
-    </w:p>
-    <w:p>
-      <w:pPr>
-        <w:bidi/>
-      </w:pPr>
-    </w:p>
-    <w:p>
-      <w:pPr>
-        <w:bidi/>
-      </w:pPr>
-      <w:r>
-        <w:rPr>
-          <w:rtl/>
-        </w:rPr>
-        <w:t>אלו הם המאפיינים אשר גרמו לי להתחבר לדמות "ליזי".</w:t>
-      </w:r>
-    </w:p>
-    <w:p>
-      <w:pPr>
-        <w:bidi/>
-        <w:rPr>
-          <w:b/>
-          <w:bCs/>
-          <w:i/>
-          <w:iCs/>
-          <w:color w:val="0070C0"/>
-          <w:sz w:val="18"/>
-          <w:szCs w:val="18"/>
-        </w:rPr>
-      </w:pPr>
-      <w:r>
-        <w:rPr>
-          <w:b/>
-          <w:bCs/>
-          <w:i/>
-          <w:iCs/>
-          <w:color w:val="0070C0"/>
-          <w:sz w:val="18"/>
-          <w:szCs w:val="18"/>
-          <w:rtl/>
-        </w:rPr>
-        <w:t>אני חושב שבחרתי את הדמות הזו, מפני שאני חושב שהאופי שלה דומה לאופי שלי</w:t>
-      </w:r>
-    </w:p>
-    <w:p>
-      <w:pPr>
-        <w:bidi/>
-        <w:rPr>
-          <w:color w:val="0070C0"/>
-        </w:rPr>
-      </w:pPr>
-      <w:r>
-        <w:rPr>
-          <w:b/>
-          <w:bCs/>
-          <w:i/>
-          <w:iCs/>
-          <w:color w:val="0070C0"/>
-          <w:sz w:val="18"/>
-          <w:szCs w:val="18"/>
-          <w:rtl/>
-        </w:rPr>
-        <w:t>ובכך גורם לי להרגיש את המסע של משפחתה דרך הדמות הזאת.</w:t>
-      </w:r>
-    </w:p>
-    <w:p>
-      <w:pPr>
-        <w:bidi/>
-        <w:rPr>
-          <w:rtl/>
-        </w:rPr>
-      </w:pPr>
-    </w:p>
-    <w:p>
-      <w:pPr>
-        <w:bidi/>
-        <w:rPr>
-          <w:rtl/>
-        </w:rPr>
-      </w:pPr>
-    </w:p>
-    <w:p>
-      <w:pPr>
-        <w:bidi/>
-        <w:rPr>
-          <w:rtl/>
-        </w:rPr>
-      </w:pPr>
-    </w:p>
-    <w:p>
-      <w:pPr>
-        <w:bidi/>
-        <w:rPr>
-          <w:rtl/>
-        </w:rPr>
-      </w:pPr>
-    </w:p>
-    <w:p>
-      <w:pPr>
-        <w:bidi/>
-      </w:pPr>
-      <w:r>
-        <w:rPr>
-          <w:rtl/>
-        </w:rPr>
-        <w:t>[“אבא" ו- “אמא”]</w:t>
-      </w:r>
-    </w:p>
-    <w:p>
-      <w:pPr>
-        <w:bidi/>
-      </w:pPr>
-      <w:r>
-        <w:rPr>
-          <w:rtl/>
-        </w:rPr>
-        <w:t xml:space="preserve">דמות לא אקטיבית, </w:t>
-      </w:r>
-      <w:r>
-        <w:rPr>
-          <w:rtl/>
-        </w:rPr>
-        <w:t>אבל נותנת את הטון בתחילת הסיפור</w:t>
-      </w:r>
-      <w:r>
-        <w:rPr>
-          <w:rFonts w:hint="cs"/>
-          <w:rtl/>
-        </w:rPr>
-        <w:t xml:space="preserve"> ובסופו.</w:t>
-      </w:r>
-    </w:p>
-    <w:p>
-      <w:pPr>
-        <w:bidi/>
-      </w:pPr>
-    </w:p>
-    <w:p>
-      <w:pPr>
-        <w:bidi/>
-      </w:pPr>
-      <w:r>
-        <w:rPr>
-          <w:rtl/>
-        </w:rPr>
-        <w:t>[“לוק" (האח) ו "קליי" (החבר של האח) ]</w:t>
-      </w:r>
-    </w:p>
-    <w:p>
-      <w:pPr>
-        <w:bidi/>
-      </w:pPr>
-      <w:r>
-        <w:rPr>
-          <w:rtl/>
-        </w:rPr>
-        <w:t>דמויות אקטיביות, המעורבות באופן פעיל עם הדמות המרכזית "ליזי”.</w:t>
-      </w:r>
-    </w:p>
-    <w:p>
-      <w:pPr>
-        <w:bidi/>
-        <w:rPr>
-          <w:rtl/>
-        </w:rPr>
-      </w:pPr>
-    </w:p>
-    <w:p>
-      <w:pPr>
-        <w:bidi/>
-      </w:pPr>
-    </w:p>
-    <w:p>
-      <w:pPr>
-        <w:bidi/>
-      </w:pPr>
-      <w:r>
-        <w:rPr>
-          <w:rtl/>
-        </w:rPr>
-        <w:t>[הסיפור מתחיל]</w:t>
-      </w:r>
-    </w:p>
-    <w:p>
-      <w:pPr>
-        <w:bidi/>
-      </w:pPr>
-    </w:p>
-    <w:p>
-      <w:pPr>
-        <w:bidi/>
-      </w:pPr>
-      <w:r>
-        <w:rPr>
-          <w:rtl/>
-        </w:rPr>
-        <w:t>הסיפור מתחיל במקום שמתחיל כל טיול משפחתי "ברכב המשפחתי".</w:t>
-      </w:r>
-      <w:r>
-        <w:rPr>
-          <w:rFonts w:hint="cs"/>
-          <w:rtl/>
-        </w:rPr>
-        <w:t xml:space="preserve"> </w:t>
-      </w:r>
-      <w:r>
-        <w:rPr>
-          <w:rtl/>
-        </w:rPr>
-        <w:t>("הטיוטה הקטנה של אבא")</w:t>
-      </w:r>
-    </w:p>
-    <w:p>
-      <w:pPr>
-        <w:bidi/>
-        <w:rPr>
-          <w:rtl/>
-        </w:rPr>
-      </w:pPr>
-      <w:r>
-        <w:rPr>
-          <w:rtl/>
-        </w:rPr>
-        <w:t>"הרכב המשפחתי" ה</w:t>
-      </w:r>
-      <w:r>
-        <w:rPr>
-          <w:rtl/>
-        </w:rPr>
-        <w:t>ינו המקום שבו מתגבש איכות הטיול</w:t>
-      </w:r>
-      <w:r>
-        <w:rPr>
-          <w:rFonts w:hint="cs"/>
-          <w:rtl/>
-        </w:rPr>
-        <w:t>.</w:t>
-      </w:r>
-    </w:p>
-    <w:p>
-      <w:pPr>
-        <w:bidi/>
-      </w:pPr>
-    </w:p>
-    <w:p>
-      <w:pPr>
-        <w:bidi/>
-        <w:rPr>
-          <w:b/>
-          <w:bCs/>
-          <w:i/>
-          <w:iCs/>
-          <w:color w:val="0070C0"/>
-          <w:sz w:val="18"/>
-          <w:szCs w:val="18"/>
-        </w:rPr>
-      </w:pPr>
-      <w:r>
-        <w:rPr>
-          <w:b/>
-          <w:bCs/>
-          <w:i/>
-          <w:iCs/>
-          <w:color w:val="0070C0"/>
-          <w:sz w:val="18"/>
-          <w:szCs w:val="18"/>
-          <w:rtl/>
-        </w:rPr>
-        <w:t>אני זוכר שאני ומשפחתי יצאנו לאחד הטיולים, באותו טיול נתקענו בפקק תנועה, עובדה זו לא תרמה לאיכות הטיול ועם זאת הצלחנו ליהנות מהטיול אחרי הכל יצאנו לטיול והיו לנו כמה מטרות להגשים בו.</w:t>
-      </w:r>
-    </w:p>
-    <w:p>
-      <w:pPr>
-        <w:bidi/>
-        <w:rPr>
-          <w:rtl/>
-        </w:rPr>
-      </w:pPr>
-    </w:p>
-    <w:p>
-      <w:pPr>
-        <w:bidi/>
-      </w:pPr>
-      <w:r>
-        <w:rPr>
-          <w:rtl/>
-        </w:rPr>
-        <w:t xml:space="preserve">בסיפור זה </w:t>
-      </w:r>
-      <w:r>
-        <w:rPr>
-          <w:rtl/>
-        </w:rPr>
-        <w:t xml:space="preserve">גם </w:t>
-      </w:r>
-      <w:r>
-        <w:rPr>
-          <w:rtl/>
-        </w:rPr>
-        <w:t>"הרכב המשפחתי" נותן את הטון ההתחלתי של הסיפור ואת האווירה שהמספרת מעניקה לקוראים.</w:t>
-      </w:r>
-    </w:p>
-    <w:p>
-      <w:pPr>
-        <w:bidi/>
-      </w:pPr>
-      <w:r>
-        <w:rPr>
-          <w:rtl/>
-        </w:rPr>
-        <w:t>עם אווירה זו הצלחתי להזדהות.</w:t>
-      </w:r>
-    </w:p>
-    <w:p>
-      <w:pPr>
-        <w:bidi/>
-      </w:pPr>
-    </w:p>
-    <w:p>
-      <w:pPr>
-        <w:bidi/>
-      </w:pPr>
-      <w:r>
-        <w:rPr>
-          <w:rtl/>
-        </w:rPr>
-        <w:t>[שעות בוקר מוקדמות]</w:t>
-      </w:r>
-    </w:p>
-    <w:p>
-      <w:pPr>
-        <w:bidi/>
-      </w:pPr>
-      <w:r>
-        <w:rPr>
-          <w:rtl/>
-        </w:rPr>
-        <w:t>משפחת מוריס יצאה לדרך לכיוון פארק הספארי, תוך כדי נסיעה אב המשפחה גילה שאין לו מפה</w:t>
-      </w:r>
-    </w:p>
-    <w:p>
-      <w:pPr>
-        <w:bidi/>
-      </w:pPr>
-      <w:r>
-        <w:rPr>
-          <w:rtl/>
-        </w:rPr>
-        <w:t>ובעקבות זאת הם מגלים שהם לא בכיוון הנכון לפארק הספארי.</w:t>
-      </w:r>
-    </w:p>
-    <w:p>
-      <w:pPr>
-        <w:bidi/>
-      </w:pPr>
-      <w:r>
-        <w:rPr>
-          <w:rtl/>
-        </w:rPr>
-        <w:t>אבא חושב שאמא לקחה את המפה.</w:t>
-      </w:r>
-    </w:p>
-    <w:p>
-      <w:pPr>
-        <w:bidi/>
-      </w:pPr>
-      <w:r>
-        <w:rPr>
-          <w:rtl/>
-        </w:rPr>
-        <w:t>אמא לא מבינה למה היא הייתה צריכה לקחת את המפה, הריי היא לא הנהגת של הנסיעה.</w:t>
-      </w:r>
-    </w:p>
-    <w:p>
-      <w:pPr>
-        <w:bidi/>
-      </w:pPr>
-      <w:r>
-        <w:rPr>
-          <w:rtl/>
-        </w:rPr>
-        <w:t>(למרות שהיא הבחינה בה על שולחן המטבח – היא לא ראתה צורך לקחת אותה)</w:t>
-      </w:r>
-    </w:p>
-    <w:p>
-      <w:pPr>
-        <w:bidi/>
-      </w:pPr>
-      <w:r>
-        <w:rPr>
-          <w:rtl/>
-        </w:rPr>
-        <w:t>הריב מתחיל ברכב, אין מפה, מי אשם, מי לא אשם והיכן הם נמצאים….</w:t>
-      </w:r>
-    </w:p>
-    <w:p>
-      <w:pPr>
-        <w:bidi/>
-      </w:pPr>
-      <w:r>
-        <w:rPr>
-          <w:rtl/>
-        </w:rPr>
-        <w:t>הריב מפסיק כאשר הדמות "ליזי" מתערבת ומרגיעה את שאר הדמויות</w:t>
-      </w:r>
-      <w:r>
-        <w:rPr>
-          <w:rFonts w:hint="cs"/>
-          <w:rtl/>
-        </w:rPr>
-        <w:t xml:space="preserve"> ברכב</w:t>
-      </w:r>
-      <w:r>
-        <w:rPr>
-          <w:rtl/>
-        </w:rPr>
-        <w:t>.</w:t>
-      </w:r>
-    </w:p>
-    <w:p>
-      <w:pPr>
-        <w:bidi/>
-      </w:pPr>
-    </w:p>
-    <w:p>
-      <w:pPr>
-        <w:bidi/>
-      </w:pPr>
-      <w:r>
-        <w:rPr>
-          <w:rtl/>
-        </w:rPr>
-        <w:t>[חצי שעה שעה חולפת מתחילת הנסיעה]</w:t>
-      </w:r>
-    </w:p>
-    <w:p>
-      <w:pPr>
-        <w:bidi/>
-      </w:pPr>
-      <w:r>
-        <w:rPr>
-          <w:rtl/>
-        </w:rPr>
-        <w:t>אין להם מושג אך להגיע לפארק הספארי, ואין להם מושג איך לחזור הבית.</w:t>
-      </w:r>
-    </w:p>
-    <w:p>
-      <w:pPr>
-        <w:bidi/>
-      </w:pPr>
-      <w:r>
-        <w:rPr>
-          <w:rtl/>
-        </w:rPr>
-        <w:t>הנסיעה מתארכת....</w:t>
-      </w:r>
-    </w:p>
-    <w:p>
-      <w:pPr>
-        <w:bidi/>
-        <w:rPr>
-          <w:rtl/>
-        </w:rPr>
-      </w:pPr>
-      <w:r>
-        <w:rPr>
-          <w:rtl/>
-        </w:rPr>
-        <w:t>ברכב המשפחתי חלק מחברי המשפחה מתחילים לאבד סבלנות.</w:t>
-      </w:r>
-    </w:p>
-    <w:p>
-      <w:pPr>
-        <w:bidi/>
-      </w:pPr>
-    </w:p>
-    <w:p>
-      <w:pPr>
-        <w:bidi/>
-        <w:rPr>
-          <w:b/>
-          <w:bCs/>
-          <w:i/>
-          <w:iCs/>
-          <w:color w:val="00B0F0"/>
-          <w:sz w:val="18"/>
-          <w:szCs w:val="18"/>
         </w:rPr>
       </w:pPr>
       <w:r>
@@ -1886,6 +1873,7 @@
           <w:szCs w:val="18"/>
         </w:rPr>
       </w:pPr>
+      <w:bookmarkStart w:id="0" w:name="_GoBack"/>
       <w:r>
         <w:rPr>
           <w:b/>
@@ -1931,6 +1919,9 @@
     <w:p>
       <w:pPr>
         <w:bidi/>
+        <w:rPr>
+          <w:color w:val="0070C0"/>
+        </w:rPr>
       </w:pPr>
       <w:r>
         <w:rPr>
@@ -1973,6 +1964,7 @@
         <w:t>יתה הנסיעה של "משפחת מוריס".</w:t>
       </w:r>
     </w:p>
+    <w:bookmarkEnd w:id="0"/>
     <w:p>
       <w:pPr>
         <w:bidi/>
@@ -2271,7 +2263,7 @@
         <w:noProof/>
         <w:rtl/>
       </w:rPr>
-      <w:t>3</w:t>
+      <w:t>4</w:t>
     </w:r>
     <w:r>
       <w:fldChar w:fldCharType="end"/>
